--- a/reports/Student#1/D04/Testing Report.docx
+++ b/reports/Student#1/D04/Testing Report.docx
@@ -6612,50 +6612,13 @@
         <w:t>Después de la refactorización</w:t>
       </w:r>
       <w:r>
-        <w:t>, en la que se añadió el índice “@</w:t>
-      </w:r>
-      <w:proofErr w:type="spellStart"/>
-      <w:r>
-        <w:t>Index</w:t>
-      </w:r>
-      <w:proofErr w:type="spellEnd"/>
-      <w:r>
-        <w:t>(</w:t>
-      </w:r>
-      <w:proofErr w:type="spellStart"/>
-      <w:r>
-        <w:t>columList</w:t>
-      </w:r>
-      <w:proofErr w:type="spellEnd"/>
-      <w:r>
-        <w:t>= “</w:t>
-      </w:r>
-      <w:proofErr w:type="spellStart"/>
-      <w:r>
-        <w:t>draftMode</w:t>
-      </w:r>
-      <w:proofErr w:type="spellEnd"/>
-      <w:r>
-        <w:t xml:space="preserve">, </w:t>
-      </w:r>
-      <w:proofErr w:type="spellStart"/>
-      <w:r>
-        <w:t>departure</w:t>
-      </w:r>
-      <w:proofErr w:type="spellEnd"/>
-      <w:r>
-        <w:t xml:space="preserve">, </w:t>
-      </w:r>
-      <w:proofErr w:type="spellStart"/>
-      <w:r>
-        <w:t>arrival</w:t>
-      </w:r>
-      <w:proofErr w:type="spellEnd"/>
-      <w:r>
-        <w:t>”)”</w:t>
-      </w:r>
-      <w:r>
-        <w:t xml:space="preserve">, se volvieron a ejecutar los </w:t>
+        <w:t>, en la que se añadi</w:t>
+      </w:r>
+      <w:r>
+        <w:t xml:space="preserve">eron unos índices, </w:t>
+      </w:r>
+      <w:r>
+        <w:t xml:space="preserve">se volvieron a ejecutar los </w:t>
       </w:r>
       <w:proofErr w:type="spellStart"/>
       <w:r>

--- a/reports/Student#1/D04/Testing Report.docx
+++ b/reports/Student#1/D04/Testing Report.docx
@@ -127,7 +127,13 @@
     </w:p>
     <w:p>
       <w:r>
-        <w:t>Grupo: C1.049</w:t>
+        <w:t>Grupo: C</w:t>
+      </w:r>
+      <w:r>
+        <w:t>2</w:t>
+      </w:r>
+      <w:r>
+        <w:t>.049</w:t>
       </w:r>
     </w:p>
     <w:p>
@@ -191,13 +197,8 @@
     </w:p>
     <w:p>
       <w:r>
-        <w:t xml:space="preserve">Samuel Coco </w:t>
-      </w:r>
-      <w:proofErr w:type="spellStart"/>
-      <w:r>
-        <w:t>Delfa</w:t>
-      </w:r>
-      <w:proofErr w:type="spellEnd"/>
+        <w:t>Samuel Coco Delfa</w:t>
+      </w:r>
       <w:r>
         <w:t xml:space="preserve">: </w:t>
       </w:r>
@@ -231,7 +232,19 @@
     </w:p>
     <w:p>
       <w:r>
-        <w:t>Fecha: 26/05/2025</w:t>
+        <w:t>Fecha: 2</w:t>
+      </w:r>
+      <w:r>
+        <w:t>9</w:t>
+      </w:r>
+      <w:r>
+        <w:t>/0</w:t>
+      </w:r>
+      <w:r>
+        <w:t>6</w:t>
+      </w:r>
+      <w:r>
+        <w:t>/2025</w:t>
       </w:r>
     </w:p>
     <w:p>
@@ -271,15 +284,7 @@
         </w:numPr>
       </w:pPr>
       <w:r>
-        <w:t xml:space="preserve">Executive </w:t>
-      </w:r>
-      <w:proofErr w:type="spellStart"/>
-      <w:r>
-        <w:t>summary</w:t>
-      </w:r>
-      <w:proofErr w:type="spellEnd"/>
-      <w:r>
-        <w:t>……………………………………………………………………………………….3</w:t>
+        <w:t>Executive summary……………………………………………………………………………………….3</w:t>
       </w:r>
     </w:p>
     <w:p>
@@ -290,13 +295,8 @@
           <w:numId w:val="3"/>
         </w:numPr>
       </w:pPr>
-      <w:proofErr w:type="spellStart"/>
-      <w:r>
-        <w:t>Revision</w:t>
-      </w:r>
-      <w:proofErr w:type="spellEnd"/>
-      <w:r>
-        <w:t xml:space="preserve"> Table………………………………………………………………………………………………</w:t>
+      <w:r>
+        <w:t>Revision Table………………………………………………………………………………………………</w:t>
       </w:r>
       <w:r>
         <w:t>.</w:t>
@@ -313,13 +313,8 @@
           <w:numId w:val="3"/>
         </w:numPr>
       </w:pPr>
-      <w:proofErr w:type="spellStart"/>
-      <w:r>
-        <w:t>Introduction</w:t>
-      </w:r>
-      <w:proofErr w:type="spellEnd"/>
-      <w:r>
-        <w:t>………………………………………………………………………………………………….5</w:t>
+      <w:r>
+        <w:t>Introduction………………………………………………………………………………………………….5</w:t>
       </w:r>
     </w:p>
     <w:p>
@@ -330,13 +325,8 @@
           <w:numId w:val="3"/>
         </w:numPr>
       </w:pPr>
-      <w:proofErr w:type="spellStart"/>
-      <w:r>
-        <w:t>Contents</w:t>
-      </w:r>
-      <w:proofErr w:type="spellEnd"/>
-      <w:r>
-        <w:t>……………………………………………………………………………………</w:t>
+      <w:r>
+        <w:t>Contents……………………………………………………………………………………</w:t>
       </w:r>
       <w:r>
         <w:t>..</w:t>
@@ -359,21 +349,8 @@
           <w:numId w:val="3"/>
         </w:numPr>
       </w:pPr>
-      <w:proofErr w:type="spellStart"/>
-      <w:r>
-        <w:t>Functional</w:t>
-      </w:r>
-      <w:proofErr w:type="spellEnd"/>
-      <w:r>
-        <w:t xml:space="preserve"> </w:t>
-      </w:r>
-      <w:proofErr w:type="spellStart"/>
-      <w:r>
-        <w:t>Testing</w:t>
-      </w:r>
-      <w:proofErr w:type="spellEnd"/>
-      <w:r>
-        <w:t>…………………………………………………………………………</w:t>
+      <w:r>
+        <w:t>Functional Testing…………………………………………………………………………</w:t>
       </w:r>
       <w:r>
         <w:t>.</w:t>
@@ -396,29 +373,8 @@
           <w:numId w:val="3"/>
         </w:numPr>
       </w:pPr>
-      <w:proofErr w:type="spellStart"/>
-      <w:r>
-        <w:t>Functional</w:t>
-      </w:r>
-      <w:proofErr w:type="spellEnd"/>
-      <w:r>
-        <w:t xml:space="preserve"> </w:t>
-      </w:r>
-      <w:proofErr w:type="spellStart"/>
-      <w:r>
-        <w:t>Testing</w:t>
-      </w:r>
-      <w:proofErr w:type="spellEnd"/>
-      <w:r>
-        <w:t xml:space="preserve"> </w:t>
-      </w:r>
-      <w:proofErr w:type="spellStart"/>
-      <w:r>
-        <w:t>for</w:t>
-      </w:r>
-      <w:proofErr w:type="spellEnd"/>
-      <w:r>
-        <w:t xml:space="preserve"> Flight…………………………………………………</w:t>
+      <w:r>
+        <w:t>Functional Testing for Flight…………………………………………………</w:t>
       </w:r>
       <w:r>
         <w:t>.……</w:t>
@@ -471,37 +427,8 @@
           <w:numId w:val="3"/>
         </w:numPr>
       </w:pPr>
-      <w:proofErr w:type="spellStart"/>
-      <w:r>
-        <w:t>Functional</w:t>
-      </w:r>
-      <w:proofErr w:type="spellEnd"/>
-      <w:r>
-        <w:t xml:space="preserve"> </w:t>
-      </w:r>
-      <w:proofErr w:type="spellStart"/>
-      <w:r>
-        <w:t>Testing</w:t>
-      </w:r>
-      <w:proofErr w:type="spellEnd"/>
-      <w:r>
-        <w:t xml:space="preserve"> </w:t>
-      </w:r>
-      <w:proofErr w:type="spellStart"/>
-      <w:r>
-        <w:t>for</w:t>
-      </w:r>
-      <w:proofErr w:type="spellEnd"/>
-      <w:r>
-        <w:t xml:space="preserve"> </w:t>
-      </w:r>
-      <w:proofErr w:type="spellStart"/>
-      <w:r>
-        <w:t>Leg</w:t>
-      </w:r>
-      <w:proofErr w:type="spellEnd"/>
-      <w:r>
-        <w:t>……………………………………………………</w:t>
+      <w:r>
+        <w:t>Functional Testing for Leg……………………………………………………</w:t>
       </w:r>
       <w:r>
         <w:t>……..</w:t>
@@ -519,15 +446,7 @@
         </w:numPr>
       </w:pPr>
       <w:r>
-        <w:t xml:space="preserve">Cobertura </w:t>
-      </w:r>
-      <w:proofErr w:type="spellStart"/>
-      <w:r>
-        <w:t>Leg</w:t>
-      </w:r>
-      <w:proofErr w:type="spellEnd"/>
-      <w:r>
-        <w:t>………………………………………………………</w:t>
+        <w:t>Cobertura Leg………………………………………………………</w:t>
       </w:r>
       <w:r>
         <w:t>…..</w:t>
@@ -548,15 +467,7 @@
         </w:numPr>
       </w:pPr>
       <w:r>
-        <w:t xml:space="preserve">Performance </w:t>
-      </w:r>
-      <w:proofErr w:type="spellStart"/>
-      <w:r>
-        <w:t>Testing</w:t>
-      </w:r>
-      <w:proofErr w:type="spellEnd"/>
-      <w:r>
-        <w:t>………………………………………………………………</w:t>
+        <w:t>Performance Testing………………………………………………………………</w:t>
       </w:r>
       <w:r>
         <w:t>……</w:t>
@@ -577,15 +488,7 @@
         </w:numPr>
       </w:pPr>
       <w:r>
-        <w:t xml:space="preserve">Performance </w:t>
-      </w:r>
-      <w:proofErr w:type="spellStart"/>
-      <w:r>
-        <w:t>Testing</w:t>
-      </w:r>
-      <w:proofErr w:type="spellEnd"/>
-      <w:r>
-        <w:t xml:space="preserve"> </w:t>
+        <w:t xml:space="preserve">Performance Testing </w:t>
       </w:r>
       <w:r>
         <w:t>en el primer ordenador</w:t>
@@ -612,15 +515,7 @@
         </w:numPr>
       </w:pPr>
       <w:r>
-        <w:t xml:space="preserve">Performance </w:t>
-      </w:r>
-      <w:proofErr w:type="spellStart"/>
-      <w:r>
-        <w:t>Testing</w:t>
-      </w:r>
-      <w:proofErr w:type="spellEnd"/>
-      <w:r>
-        <w:t xml:space="preserve"> </w:t>
+        <w:t xml:space="preserve">Performance Testing </w:t>
       </w:r>
       <w:r>
         <w:t>en el segundo ordenador</w:t>
@@ -653,31 +548,7 @@
         </w:numPr>
       </w:pPr>
       <w:r>
-        <w:t>95%-</w:t>
-      </w:r>
-      <w:proofErr w:type="spellStart"/>
-      <w:r>
-        <w:t>confidence</w:t>
-      </w:r>
-      <w:proofErr w:type="spellEnd"/>
-      <w:r>
-        <w:t xml:space="preserve"> </w:t>
-      </w:r>
-      <w:proofErr w:type="spellStart"/>
-      <w:r>
-        <w:t>hypothesis</w:t>
-      </w:r>
-      <w:proofErr w:type="spellEnd"/>
-      <w:r>
-        <w:t xml:space="preserve"> </w:t>
-      </w:r>
-      <w:proofErr w:type="spellStart"/>
-      <w:r>
-        <w:t>contract</w:t>
-      </w:r>
-      <w:proofErr w:type="spellEnd"/>
-      <w:r>
-        <w:t>………………………………</w:t>
+        <w:t>95%-confidence hypothesis contract………………………………</w:t>
       </w:r>
       <w:r>
         <w:t>……</w:t>
@@ -697,13 +568,8 @@
           <w:numId w:val="3"/>
         </w:numPr>
       </w:pPr>
-      <w:proofErr w:type="spellStart"/>
-      <w:r>
-        <w:t>Conclusions</w:t>
-      </w:r>
-      <w:proofErr w:type="spellEnd"/>
-      <w:r>
-        <w:t>……………………………………………………………………………………………</w:t>
+      <w:r>
+        <w:t>Conclusions……………………………………………………………………………………………</w:t>
       </w:r>
       <w:r>
         <w:t>..</w:t>
@@ -723,13 +589,8 @@
           <w:numId w:val="3"/>
         </w:numPr>
       </w:pPr>
-      <w:proofErr w:type="spellStart"/>
-      <w:r>
-        <w:t>Bibliography</w:t>
-      </w:r>
-      <w:proofErr w:type="spellEnd"/>
-      <w:r>
-        <w:t>…………………………………………………………………………………………</w:t>
+      <w:r>
+        <w:t>Bibliography…………………………………………………………………………………………</w:t>
       </w:r>
       <w:r>
         <w:t>..</w:t>
@@ -767,13 +628,8 @@
       </w:pPr>
       <w:r>
         <w:lastRenderedPageBreak/>
-        <w:t xml:space="preserve">Executive </w:t>
-      </w:r>
-      <w:proofErr w:type="spellStart"/>
-      <w:r>
-        <w:t>Summary</w:t>
-      </w:r>
-      <w:proofErr w:type="spellEnd"/>
+        <w:t>Executive Summary</w:t>
+      </w:r>
     </w:p>
     <w:p>
       <w:r>
@@ -807,14 +663,9 @@
           <w:numId w:val="4"/>
         </w:numPr>
       </w:pPr>
-      <w:proofErr w:type="spellStart"/>
       <w:r>
         <w:lastRenderedPageBreak/>
-        <w:t>Revision</w:t>
-      </w:r>
-      <w:proofErr w:type="spellEnd"/>
-      <w:r>
-        <w:t xml:space="preserve"> Table</w:t>
+        <w:t>Revision Table</w:t>
       </w:r>
     </w:p>
     <w:tbl>
@@ -835,19 +686,9 @@
             <w:shd w:val="clear" w:color="auto" w:fill="D0CECE" w:themeFill="background2" w:themeFillShade="E6"/>
           </w:tcPr>
           <w:p>
-            <w:proofErr w:type="spellStart"/>
-            <w:r>
-              <w:t>Revision</w:t>
-            </w:r>
-            <w:proofErr w:type="spellEnd"/>
-            <w:r>
-              <w:t xml:space="preserve"> </w:t>
-            </w:r>
-            <w:proofErr w:type="spellStart"/>
-            <w:r>
-              <w:t>Number</w:t>
-            </w:r>
-            <w:proofErr w:type="spellEnd"/>
+            <w:r>
+              <w:t>Revision Number</w:t>
+            </w:r>
           </w:p>
         </w:tc>
         <w:tc>
@@ -867,11 +708,9 @@
             <w:shd w:val="clear" w:color="auto" w:fill="D0CECE" w:themeFill="background2" w:themeFillShade="E6"/>
           </w:tcPr>
           <w:p>
-            <w:proofErr w:type="spellStart"/>
             <w:r>
               <w:t>Description</w:t>
             </w:r>
-            <w:proofErr w:type="spellEnd"/>
           </w:p>
         </w:tc>
       </w:tr>
@@ -902,21 +741,8 @@
           </w:tcPr>
           <w:p>
             <w:r>
-              <w:t xml:space="preserve">Primera versión del </w:t>
-            </w:r>
-            <w:proofErr w:type="spellStart"/>
-            <w:r>
-              <w:t>testing</w:t>
-            </w:r>
-            <w:proofErr w:type="spellEnd"/>
-            <w:r>
-              <w:t xml:space="preserve"> </w:t>
-            </w:r>
-            <w:proofErr w:type="spellStart"/>
-            <w:r>
-              <w:t>report</w:t>
-            </w:r>
-            <w:proofErr w:type="spellEnd"/>
+              <w:t>Primera versión del testing report</w:t>
+            </w:r>
           </w:p>
         </w:tc>
       </w:tr>
@@ -946,21 +772,8 @@
             <w:tcW w:w="2832" w:type="dxa"/>
           </w:tcPr>
           <w:p>
-            <w:proofErr w:type="spellStart"/>
-            <w:r>
-              <w:t>Testing</w:t>
-            </w:r>
-            <w:proofErr w:type="spellEnd"/>
-            <w:r>
-              <w:t xml:space="preserve"> </w:t>
-            </w:r>
-            <w:proofErr w:type="spellStart"/>
-            <w:r>
-              <w:t>report</w:t>
-            </w:r>
-            <w:proofErr w:type="spellEnd"/>
-            <w:r>
-              <w:t xml:space="preserve"> actualizado con los cambios debidos al arreglo del requisito 9</w:t>
+            <w:r>
+              <w:t>Testing report actualizado con los cambios debidos al arreglo del requisito 9</w:t>
             </w:r>
           </w:p>
         </w:tc>
@@ -979,33 +792,18 @@
           <w:numId w:val="4"/>
         </w:numPr>
       </w:pPr>
-      <w:proofErr w:type="spellStart"/>
       <w:r>
         <w:lastRenderedPageBreak/>
         <w:t>Introduction</w:t>
       </w:r>
-      <w:proofErr w:type="spellEnd"/>
-    </w:p>
-    <w:p>
-      <w:r>
-        <w:t xml:space="preserve">Con el objetivo de validar los requisitos funcionales definidos por el </w:t>
-      </w:r>
-      <w:proofErr w:type="spellStart"/>
-      <w:r>
-        <w:t>Student</w:t>
-      </w:r>
-      <w:proofErr w:type="spellEnd"/>
-      <w:r>
-        <w:t xml:space="preserve"> 1, se llevaron a cabo pruebas específicas orientadas a la gestión de las entidades </w:t>
-      </w:r>
-      <w:r>
-        <w:t xml:space="preserve">Flight y </w:t>
-      </w:r>
-      <w:proofErr w:type="spellStart"/>
-      <w:r>
-        <w:t>Leg</w:t>
-      </w:r>
-      <w:proofErr w:type="spellEnd"/>
+    </w:p>
+    <w:p>
+      <w:r>
+        <w:t xml:space="preserve">Con el objetivo de validar los requisitos funcionales definidos por el Student 1, se llevaron a cabo pruebas específicas orientadas a la gestión de las entidades </w:t>
+      </w:r>
+      <w:r>
+        <w:t>Flight y Leg</w:t>
+      </w:r>
       <w:r>
         <w:t>. Estas entidades forman parte del sistema bajo prueba, y su correcto funcionamiento es esencial para garantizar la integridad del módulo de gestión de vuelos.</w:t>
       </w:r>
@@ -1021,24 +819,14 @@
         <w:t xml:space="preserve">, asegurando una integración adecuada con el resto del sistema. Las pruebas desarrolladas se encuentran estructuradas en archivos con extensión </w:t>
       </w:r>
       <w:r>
-        <w:t>.</w:t>
-      </w:r>
-      <w:proofErr w:type="spellStart"/>
-      <w:r>
-        <w:t>safe</w:t>
-      </w:r>
-      <w:proofErr w:type="spellEnd"/>
+        <w:t>.safe</w:t>
+      </w:r>
       <w:r>
         <w:t xml:space="preserve"> y </w:t>
       </w:r>
       <w:r>
-        <w:t>.</w:t>
-      </w:r>
-      <w:proofErr w:type="spellStart"/>
-      <w:r>
-        <w:t>hack</w:t>
-      </w:r>
-      <w:proofErr w:type="spellEnd"/>
+        <w:t>.hack</w:t>
+      </w:r>
       <w:r>
         <w:t>, organizados dentro de los directorios:</w:t>
       </w:r>
@@ -1051,13 +839,8 @@
         </w:numPr>
       </w:pPr>
       <w:r>
-        <w:t>/manager/</w:t>
-      </w:r>
-      <w:proofErr w:type="spellStart"/>
-      <w:r>
-        <w:t>flight</w:t>
-      </w:r>
-      <w:proofErr w:type="spellEnd"/>
+        <w:t>/manager/flight</w:t>
+      </w:r>
     </w:p>
     <w:p>
       <w:pPr>
@@ -1067,39 +850,18 @@
         </w:numPr>
       </w:pPr>
       <w:r>
-        <w:t>/manager/</w:t>
-      </w:r>
-      <w:proofErr w:type="spellStart"/>
-      <w:r>
-        <w:t>leg</w:t>
-      </w:r>
-      <w:proofErr w:type="spellEnd"/>
+        <w:t>/manager/leg</w:t>
+      </w:r>
     </w:p>
     <w:p>
       <w:r>
         <w:t>Estos archivos representan los casos de prueba diseñados para verificar el comportamiento esperado del sistema en distintos escenarios funcionales relacionados con la creación, modificación, eliminación y consulta de vuelos</w:t>
       </w:r>
       <w:r>
-        <w:t>(</w:t>
-      </w:r>
-      <w:proofErr w:type="spellStart"/>
-      <w:r>
-        <w:t>flights</w:t>
-      </w:r>
-      <w:proofErr w:type="spellEnd"/>
-      <w:r>
-        <w:t>)</w:t>
-      </w:r>
-      <w:r>
-        <w:t xml:space="preserve"> y tramos (</w:t>
-      </w:r>
-      <w:proofErr w:type="spellStart"/>
-      <w:r>
-        <w:t>legs</w:t>
-      </w:r>
-      <w:proofErr w:type="spellEnd"/>
-      <w:r>
-        <w:t>).</w:t>
+        <w:t>(flights)</w:t>
+      </w:r>
+      <w:r>
+        <w:t xml:space="preserve"> y tramos (legs).</w:t>
       </w:r>
     </w:p>
     <w:p>
@@ -1173,12 +935,10 @@
           <w:numId w:val="4"/>
         </w:numPr>
       </w:pPr>
-      <w:proofErr w:type="spellStart"/>
       <w:r>
         <w:lastRenderedPageBreak/>
         <w:t>Contents</w:t>
       </w:r>
-      <w:proofErr w:type="spellEnd"/>
     </w:p>
     <w:p>
       <w:pPr>
@@ -1188,39 +948,13 @@
           <w:numId w:val="4"/>
         </w:numPr>
       </w:pPr>
-      <w:proofErr w:type="spellStart"/>
-      <w:r>
-        <w:t>Functional</w:t>
-      </w:r>
-      <w:proofErr w:type="spellEnd"/>
-      <w:r>
-        <w:t xml:space="preserve"> </w:t>
-      </w:r>
-      <w:proofErr w:type="spellStart"/>
-      <w:r>
-        <w:t>Testing</w:t>
-      </w:r>
-      <w:proofErr w:type="spellEnd"/>
-    </w:p>
-    <w:p>
-      <w:r>
-        <w:t xml:space="preserve">En esta parte se explicarán las pruebas funcionales de las clases Flight y </w:t>
-      </w:r>
-      <w:proofErr w:type="spellStart"/>
-      <w:r>
-        <w:t>Leg</w:t>
-      </w:r>
-      <w:proofErr w:type="spellEnd"/>
-      <w:r>
-        <w:t xml:space="preserve"> con el propósito de validar el funcionamiento de los requisitos 8 y 9 del </w:t>
-      </w:r>
-      <w:proofErr w:type="spellStart"/>
-      <w:r>
-        <w:t>Student</w:t>
-      </w:r>
-      <w:proofErr w:type="spellEnd"/>
-      <w:r>
-        <w:t xml:space="preserve"> 1. </w:t>
+      <w:r>
+        <w:t>Functional Testing</w:t>
+      </w:r>
+    </w:p>
+    <w:p>
+      <w:r>
+        <w:t xml:space="preserve">En esta parte se explicarán las pruebas funcionales de las clases Flight y Leg con el propósito de validar el funcionamiento de los requisitos 8 y 9 del Student 1. </w:t>
       </w:r>
     </w:p>
     <w:p>
@@ -1231,42 +965,16 @@
           <w:numId w:val="4"/>
         </w:numPr>
       </w:pPr>
-      <w:proofErr w:type="spellStart"/>
-      <w:r>
-        <w:t>Functional</w:t>
-      </w:r>
-      <w:proofErr w:type="spellEnd"/>
-      <w:r>
-        <w:t xml:space="preserve"> </w:t>
-      </w:r>
-      <w:proofErr w:type="spellStart"/>
-      <w:r>
-        <w:t>Testing</w:t>
-      </w:r>
-      <w:proofErr w:type="spellEnd"/>
-      <w:r>
-        <w:t xml:space="preserve"> </w:t>
-      </w:r>
-      <w:proofErr w:type="spellStart"/>
-      <w:r>
-        <w:t>for</w:t>
-      </w:r>
-      <w:proofErr w:type="spellEnd"/>
-      <w:r>
-        <w:t xml:space="preserve"> Flight</w:t>
+      <w:r>
+        <w:t>Functional Testing for Flight</w:t>
       </w:r>
     </w:p>
     <w:p>
       <w:pPr>
         <w:pStyle w:val="Ttulo4"/>
       </w:pPr>
-      <w:proofErr w:type="spellStart"/>
-      <w:r>
-        <w:t>List</w:t>
-      </w:r>
-      <w:proofErr w:type="spellEnd"/>
-      <w:r>
-        <w:t xml:space="preserve"> Flight</w:t>
+      <w:r>
+        <w:t>List Flight</w:t>
       </w:r>
       <w:r>
         <w:t>(Cobertura 100%)</w:t>
@@ -1372,15 +1080,7 @@
           </w:tcPr>
           <w:p>
             <w:r>
-              <w:t xml:space="preserve">Listar los </w:t>
-            </w:r>
-            <w:proofErr w:type="spellStart"/>
-            <w:r>
-              <w:t>flights</w:t>
-            </w:r>
-            <w:proofErr w:type="spellEnd"/>
-            <w:r>
-              <w:t xml:space="preserve"> como manager</w:t>
+              <w:t>Listar los flights como manager</w:t>
             </w:r>
           </w:p>
         </w:tc>
@@ -1392,16 +1092,11 @@
             <w:r>
               <w:t xml:space="preserve">Mostrar la lista de </w:t>
             </w:r>
-            <w:proofErr w:type="spellStart"/>
             <w:r>
               <w:t>flight</w:t>
             </w:r>
             <w:r>
-              <w:t>s</w:t>
-            </w:r>
-            <w:proofErr w:type="spellEnd"/>
-            <w:r>
-              <w:t xml:space="preserve"> del manager</w:t>
+              <w:t>s del manager</w:t>
             </w:r>
           </w:p>
         </w:tc>
@@ -1450,41 +1145,17 @@
           </w:tcPr>
           <w:p>
             <w:r>
-              <w:t xml:space="preserve">Listar los </w:t>
-            </w:r>
-            <w:proofErr w:type="spellStart"/>
-            <w:r>
-              <w:t>flights</w:t>
-            </w:r>
-            <w:proofErr w:type="spellEnd"/>
-            <w:r>
-              <w:t xml:space="preserve"> sin ser manager</w:t>
-            </w:r>
-          </w:p>
-        </w:tc>
-        <w:tc>
-          <w:tcPr>
-            <w:tcW w:w="1699" w:type="dxa"/>
-          </w:tcPr>
-          <w:p>
-            <w:r>
-              <w:t xml:space="preserve">Error “Access </w:t>
-            </w:r>
-            <w:proofErr w:type="spellStart"/>
-            <w:r>
-              <w:t>not</w:t>
-            </w:r>
-            <w:proofErr w:type="spellEnd"/>
-            <w:r>
-              <w:t xml:space="preserve"> </w:t>
-            </w:r>
-            <w:proofErr w:type="spellStart"/>
-            <w:r>
-              <w:t>authorised</w:t>
-            </w:r>
-            <w:proofErr w:type="spellEnd"/>
-            <w:r>
-              <w:t>”</w:t>
+              <w:t>Listar los flights sin ser manager</w:t>
+            </w:r>
+          </w:p>
+        </w:tc>
+        <w:tc>
+          <w:tcPr>
+            <w:tcW w:w="1699" w:type="dxa"/>
+          </w:tcPr>
+          <w:p>
+            <w:r>
+              <w:t>Error “Access not authorised”</w:t>
             </w:r>
           </w:p>
         </w:tc>
@@ -1618,30 +1289,17 @@
           </w:tcPr>
           <w:p>
             <w:r>
-              <w:t xml:space="preserve">Mostrar </w:t>
-            </w:r>
-            <w:proofErr w:type="spellStart"/>
-            <w:r>
-              <w:t>flight</w:t>
-            </w:r>
-            <w:proofErr w:type="spellEnd"/>
-          </w:p>
-        </w:tc>
-        <w:tc>
-          <w:tcPr>
-            <w:tcW w:w="1699" w:type="dxa"/>
-          </w:tcPr>
-          <w:p>
-            <w:r>
-              <w:t xml:space="preserve">Mostrar el </w:t>
-            </w:r>
-            <w:proofErr w:type="spellStart"/>
-            <w:r>
-              <w:t>flight</w:t>
-            </w:r>
-            <w:proofErr w:type="spellEnd"/>
-            <w:r>
-              <w:t xml:space="preserve"> perteneciente al manager</w:t>
+              <w:t>Mostrar flight</w:t>
+            </w:r>
+          </w:p>
+        </w:tc>
+        <w:tc>
+          <w:tcPr>
+            <w:tcW w:w="1699" w:type="dxa"/>
+          </w:tcPr>
+          <w:p>
+            <w:r>
+              <w:t>Mostrar el flight perteneciente al manager</w:t>
             </w:r>
           </w:p>
         </w:tc>
@@ -1690,41 +1348,17 @@
           </w:tcPr>
           <w:p>
             <w:r>
-              <w:t xml:space="preserve">Mostrar el </w:t>
-            </w:r>
-            <w:proofErr w:type="spellStart"/>
-            <w:r>
-              <w:t>flight</w:t>
-            </w:r>
-            <w:proofErr w:type="spellEnd"/>
-            <w:r>
-              <w:t xml:space="preserve"> sin ser su manager</w:t>
-            </w:r>
-          </w:p>
-        </w:tc>
-        <w:tc>
-          <w:tcPr>
-            <w:tcW w:w="1699" w:type="dxa"/>
-          </w:tcPr>
-          <w:p>
-            <w:r>
-              <w:t xml:space="preserve">Error “Access </w:t>
-            </w:r>
-            <w:proofErr w:type="spellStart"/>
-            <w:r>
-              <w:t>not</w:t>
-            </w:r>
-            <w:proofErr w:type="spellEnd"/>
-            <w:r>
-              <w:t xml:space="preserve"> </w:t>
-            </w:r>
-            <w:proofErr w:type="spellStart"/>
-            <w:r>
-              <w:t>authorised</w:t>
-            </w:r>
-            <w:proofErr w:type="spellEnd"/>
-            <w:r>
-              <w:t>”</w:t>
+              <w:t>Mostrar el flight sin ser su manager</w:t>
+            </w:r>
+          </w:p>
+        </w:tc>
+        <w:tc>
+          <w:tcPr>
+            <w:tcW w:w="1699" w:type="dxa"/>
+          </w:tcPr>
+          <w:p>
+            <w:r>
+              <w:t>Error “Access not authorised”</w:t>
             </w:r>
           </w:p>
         </w:tc>
@@ -1768,41 +1402,17 @@
           </w:tcPr>
           <w:p>
             <w:r>
-              <w:t xml:space="preserve">Mostrar el </w:t>
-            </w:r>
-            <w:proofErr w:type="spellStart"/>
-            <w:r>
-              <w:t>flight</w:t>
-            </w:r>
-            <w:proofErr w:type="spellEnd"/>
-            <w:r>
-              <w:t xml:space="preserve"> sin ser manager</w:t>
-            </w:r>
-          </w:p>
-        </w:tc>
-        <w:tc>
-          <w:tcPr>
-            <w:tcW w:w="1699" w:type="dxa"/>
-          </w:tcPr>
-          <w:p>
-            <w:r>
-              <w:t xml:space="preserve">Error “Access </w:t>
-            </w:r>
-            <w:proofErr w:type="spellStart"/>
-            <w:r>
-              <w:t>not</w:t>
-            </w:r>
-            <w:proofErr w:type="spellEnd"/>
-            <w:r>
-              <w:t xml:space="preserve"> </w:t>
-            </w:r>
-            <w:proofErr w:type="spellStart"/>
-            <w:r>
-              <w:t>authorised</w:t>
-            </w:r>
-            <w:proofErr w:type="spellEnd"/>
-            <w:r>
-              <w:t>”</w:t>
+              <w:t>Mostrar el flight sin ser manager</w:t>
+            </w:r>
+          </w:p>
+        </w:tc>
+        <w:tc>
+          <w:tcPr>
+            <w:tcW w:w="1699" w:type="dxa"/>
+          </w:tcPr>
+          <w:p>
+            <w:r>
+              <w:t>Error “Access not authorised”</w:t>
             </w:r>
           </w:p>
         </w:tc>
@@ -1832,13 +1442,8 @@
       <w:pPr>
         <w:pStyle w:val="Ttulo4"/>
       </w:pPr>
-      <w:proofErr w:type="spellStart"/>
-      <w:r>
-        <w:t>Create</w:t>
-      </w:r>
-      <w:proofErr w:type="spellEnd"/>
-      <w:r>
-        <w:t xml:space="preserve"> Flight(Cobertura 100%)</w:t>
+      <w:r>
+        <w:t>Create Flight(Cobertura 100%)</w:t>
       </w:r>
     </w:p>
     <w:tbl>
@@ -1941,28 +1546,18 @@
           </w:tcPr>
           <w:p>
             <w:r>
-              <w:t xml:space="preserve">Crear un </w:t>
-            </w:r>
-            <w:proofErr w:type="spellStart"/>
-            <w:r>
-              <w:t>flight</w:t>
-            </w:r>
-            <w:proofErr w:type="spellEnd"/>
-          </w:p>
-        </w:tc>
-        <w:tc>
-          <w:tcPr>
-            <w:tcW w:w="1699" w:type="dxa"/>
-          </w:tcPr>
-          <w:p>
-            <w:r>
-              <w:t xml:space="preserve">Crear el </w:t>
-            </w:r>
-            <w:proofErr w:type="spellStart"/>
-            <w:r>
-              <w:t>flight</w:t>
-            </w:r>
-            <w:proofErr w:type="spellEnd"/>
+              <w:t>Crear un flight</w:t>
+            </w:r>
+          </w:p>
+        </w:tc>
+        <w:tc>
+          <w:tcPr>
+            <w:tcW w:w="1699" w:type="dxa"/>
+          </w:tcPr>
+          <w:p>
+            <w:r>
+              <w:t>Crear el flight</w:t>
+            </w:r>
           </w:p>
         </w:tc>
         <w:tc>
@@ -2010,67 +1605,33 @@
           </w:tcPr>
           <w:p>
             <w:r>
-              <w:t xml:space="preserve">Crear un </w:t>
-            </w:r>
-            <w:proofErr w:type="spellStart"/>
-            <w:r>
-              <w:t>flight</w:t>
-            </w:r>
-            <w:proofErr w:type="spellEnd"/>
-            <w:r>
-              <w:t xml:space="preserve"> con campos </w:t>
-            </w:r>
-            <w:proofErr w:type="spellStart"/>
+              <w:t>Crear un flight con campos Mandatory vacíos</w:t>
+            </w:r>
+          </w:p>
+        </w:tc>
+        <w:tc>
+          <w:tcPr>
+            <w:tcW w:w="1699" w:type="dxa"/>
+          </w:tcPr>
+          <w:p>
+            <w:r>
+              <w:t>Mostrar</w:t>
+            </w:r>
+            <w:r>
+              <w:t xml:space="preserve"> un error “May not be null”</w:t>
+            </w:r>
+            <w:r>
+              <w:t xml:space="preserve"> </w:t>
+            </w:r>
+            <w:r>
+              <w:t xml:space="preserve">en </w:t>
+            </w:r>
+            <w:r>
+              <w:t xml:space="preserve">los campos </w:t>
+            </w:r>
             <w:r>
               <w:t>Mandatory</w:t>
             </w:r>
-            <w:proofErr w:type="spellEnd"/>
-            <w:r>
-              <w:t xml:space="preserve"> vacíos</w:t>
-            </w:r>
-          </w:p>
-        </w:tc>
-        <w:tc>
-          <w:tcPr>
-            <w:tcW w:w="1699" w:type="dxa"/>
-          </w:tcPr>
-          <w:p>
-            <w:r>
-              <w:t>Mostrar</w:t>
-            </w:r>
-            <w:r>
-              <w:t xml:space="preserve"> un error “May </w:t>
-            </w:r>
-            <w:proofErr w:type="spellStart"/>
-            <w:r>
-              <w:t>not</w:t>
-            </w:r>
-            <w:proofErr w:type="spellEnd"/>
-            <w:r>
-              <w:t xml:space="preserve"> be </w:t>
-            </w:r>
-            <w:proofErr w:type="spellStart"/>
-            <w:r>
-              <w:t>null</w:t>
-            </w:r>
-            <w:proofErr w:type="spellEnd"/>
-            <w:r>
-              <w:t>”</w:t>
-            </w:r>
-            <w:r>
-              <w:t xml:space="preserve"> </w:t>
-            </w:r>
-            <w:r>
-              <w:t xml:space="preserve">en </w:t>
-            </w:r>
-            <w:r>
-              <w:t xml:space="preserve">los campos </w:t>
-            </w:r>
-            <w:proofErr w:type="spellStart"/>
-            <w:r>
-              <w:t>Mandatory</w:t>
-            </w:r>
-            <w:proofErr w:type="spellEnd"/>
           </w:p>
         </w:tc>
         <w:tc>
@@ -2113,34 +1674,10 @@
           </w:tcPr>
           <w:p>
             <w:r>
-              <w:t xml:space="preserve">Crear un </w:t>
-            </w:r>
-            <w:proofErr w:type="spellStart"/>
-            <w:r>
-              <w:t>flight</w:t>
-            </w:r>
-            <w:proofErr w:type="spellEnd"/>
-            <w:r>
-              <w:t xml:space="preserve"> con valores no válidos</w:t>
-            </w:r>
-            <w:r>
-              <w:t>(</w:t>
-            </w:r>
-            <w:proofErr w:type="spellStart"/>
-            <w:r>
-              <w:t>Strings</w:t>
-            </w:r>
-            <w:proofErr w:type="spellEnd"/>
-            <w:r>
-              <w:t xml:space="preserve"> con más caracteres de lo </w:t>
-            </w:r>
-            <w:proofErr w:type="spellStart"/>
-            <w:r>
-              <w:t>perimitida</w:t>
-            </w:r>
-            <w:proofErr w:type="spellEnd"/>
-            <w:r>
-              <w:t>, coste menor que 0 o mayor que 1000000…)</w:t>
+              <w:t>Crear un flight con valores no válidos</w:t>
+            </w:r>
+            <w:r>
+              <w:t>(Strings con más caracteres de lo perimitida, coste menor que 0 o mayor que 1000000…)</w:t>
             </w:r>
           </w:p>
         </w:tc>
@@ -2193,49 +1730,17 @@
           </w:tcPr>
           <w:p>
             <w:r>
-              <w:t xml:space="preserve">Cambiar el </w:t>
-            </w:r>
-            <w:proofErr w:type="spellStart"/>
-            <w:r>
-              <w:t>show?id</w:t>
-            </w:r>
-            <w:proofErr w:type="spellEnd"/>
-            <w:r>
-              <w:t xml:space="preserve">=X por </w:t>
-            </w:r>
-            <w:proofErr w:type="spellStart"/>
-            <w:r>
-              <w:t>create?id</w:t>
-            </w:r>
-            <w:proofErr w:type="spellEnd"/>
-            <w:r>
-              <w:t>=X</w:t>
-            </w:r>
-          </w:p>
-        </w:tc>
-        <w:tc>
-          <w:tcPr>
-            <w:tcW w:w="1699" w:type="dxa"/>
-          </w:tcPr>
-          <w:p>
-            <w:r>
-              <w:t xml:space="preserve">Error “Access </w:t>
-            </w:r>
-            <w:proofErr w:type="spellStart"/>
-            <w:r>
-              <w:t>not</w:t>
-            </w:r>
-            <w:proofErr w:type="spellEnd"/>
-            <w:r>
-              <w:t xml:space="preserve"> </w:t>
-            </w:r>
-            <w:proofErr w:type="spellStart"/>
-            <w:r>
-              <w:t>authorised</w:t>
-            </w:r>
-            <w:proofErr w:type="spellEnd"/>
-            <w:r>
-              <w:t>”</w:t>
+              <w:t>Cambiar el show?id=X por create?id=X</w:t>
+            </w:r>
+          </w:p>
+        </w:tc>
+        <w:tc>
+          <w:tcPr>
+            <w:tcW w:w="1699" w:type="dxa"/>
+          </w:tcPr>
+          <w:p>
+            <w:r>
+              <w:t>Error “Access not authorised”</w:t>
             </w:r>
           </w:p>
         </w:tc>
@@ -2289,23 +1794,7 @@
           </w:tcPr>
           <w:p>
             <w:r>
-              <w:t xml:space="preserve">Error “Access </w:t>
-            </w:r>
-            <w:proofErr w:type="spellStart"/>
-            <w:r>
-              <w:t>not</w:t>
-            </w:r>
-            <w:proofErr w:type="spellEnd"/>
-            <w:r>
-              <w:t xml:space="preserve"> </w:t>
-            </w:r>
-            <w:proofErr w:type="spellStart"/>
-            <w:r>
-              <w:t>authorised</w:t>
-            </w:r>
-            <w:proofErr w:type="spellEnd"/>
-            <w:r>
-              <w:t>”</w:t>
+              <w:t>Error “Access not authorised”</w:t>
             </w:r>
           </w:p>
         </w:tc>
@@ -2335,13 +1824,8 @@
       <w:pPr>
         <w:pStyle w:val="Ttulo4"/>
       </w:pPr>
-      <w:proofErr w:type="spellStart"/>
-      <w:r>
-        <w:t>Update</w:t>
-      </w:r>
-      <w:proofErr w:type="spellEnd"/>
-      <w:r>
-        <w:t xml:space="preserve"> Flight(Cobertura 99.5%)</w:t>
+      <w:r>
+        <w:t>Update Flight(Cobertura 99.5%)</w:t>
       </w:r>
     </w:p>
     <w:tbl>
@@ -2444,28 +1928,18 @@
           </w:tcPr>
           <w:p>
             <w:r>
-              <w:t xml:space="preserve">Actualizar un </w:t>
-            </w:r>
-            <w:proofErr w:type="spellStart"/>
-            <w:r>
-              <w:t>flight</w:t>
-            </w:r>
-            <w:proofErr w:type="spellEnd"/>
-          </w:p>
-        </w:tc>
-        <w:tc>
-          <w:tcPr>
-            <w:tcW w:w="1699" w:type="dxa"/>
-          </w:tcPr>
-          <w:p>
-            <w:r>
-              <w:t xml:space="preserve">Actualizar el </w:t>
-            </w:r>
-            <w:proofErr w:type="spellStart"/>
-            <w:r>
-              <w:t>flight</w:t>
-            </w:r>
-            <w:proofErr w:type="spellEnd"/>
+              <w:t>Actualizar un flight</w:t>
+            </w:r>
+          </w:p>
+        </w:tc>
+        <w:tc>
+          <w:tcPr>
+            <w:tcW w:w="1699" w:type="dxa"/>
+          </w:tcPr>
+          <w:p>
+            <w:r>
+              <w:t>Actualizar el flight</w:t>
+            </w:r>
           </w:p>
         </w:tc>
         <w:tc>
@@ -2513,55 +1987,18 @@
           </w:tcPr>
           <w:p>
             <w:r>
-              <w:t xml:space="preserve">Actualizar un </w:t>
-            </w:r>
-            <w:proofErr w:type="spellStart"/>
-            <w:r>
-              <w:t>flight</w:t>
-            </w:r>
-            <w:proofErr w:type="spellEnd"/>
-            <w:r>
-              <w:t xml:space="preserve"> con campos </w:t>
-            </w:r>
-            <w:proofErr w:type="spellStart"/>
-            <w:r>
-              <w:t>Mandatory</w:t>
-            </w:r>
-            <w:proofErr w:type="spellEnd"/>
-            <w:r>
-              <w:t xml:space="preserve"> vacíos</w:t>
-            </w:r>
-          </w:p>
-        </w:tc>
-        <w:tc>
-          <w:tcPr>
-            <w:tcW w:w="1699" w:type="dxa"/>
-          </w:tcPr>
-          <w:p>
-            <w:r>
-              <w:t xml:space="preserve">Mostrar un error “May </w:t>
-            </w:r>
-            <w:proofErr w:type="spellStart"/>
-            <w:r>
-              <w:t>not</w:t>
-            </w:r>
-            <w:proofErr w:type="spellEnd"/>
-            <w:r>
-              <w:t xml:space="preserve"> be </w:t>
-            </w:r>
-            <w:proofErr w:type="spellStart"/>
-            <w:r>
-              <w:t>null</w:t>
-            </w:r>
-            <w:proofErr w:type="spellEnd"/>
-            <w:r>
-              <w:t xml:space="preserve">” en los campos </w:t>
-            </w:r>
-            <w:proofErr w:type="spellStart"/>
-            <w:r>
-              <w:t>Mandatory</w:t>
-            </w:r>
-            <w:proofErr w:type="spellEnd"/>
+              <w:t>Actualizar un flight con campos Mandatory vacíos</w:t>
+            </w:r>
+          </w:p>
+        </w:tc>
+        <w:tc>
+          <w:tcPr>
+            <w:tcW w:w="1699" w:type="dxa"/>
+          </w:tcPr>
+          <w:p>
+            <w:r>
+              <w:t>Mostrar un error “May not be null” en los campos Mandatory</w:t>
+            </w:r>
           </w:p>
         </w:tc>
         <w:tc>
@@ -2604,34 +2041,10 @@
           </w:tcPr>
           <w:p>
             <w:r>
-              <w:t xml:space="preserve">Actualizar un </w:t>
-            </w:r>
-            <w:proofErr w:type="spellStart"/>
-            <w:r>
-              <w:t>flight</w:t>
-            </w:r>
-            <w:proofErr w:type="spellEnd"/>
-            <w:r>
-              <w:t xml:space="preserve"> con valores no válidos</w:t>
-            </w:r>
-            <w:r>
-              <w:t>(</w:t>
-            </w:r>
-            <w:proofErr w:type="spellStart"/>
-            <w:r>
-              <w:t>Strings</w:t>
-            </w:r>
-            <w:proofErr w:type="spellEnd"/>
-            <w:r>
-              <w:t xml:space="preserve"> con más caracteres de lo </w:t>
-            </w:r>
-            <w:proofErr w:type="spellStart"/>
-            <w:r>
-              <w:t>perimitida</w:t>
-            </w:r>
-            <w:proofErr w:type="spellEnd"/>
-            <w:r>
-              <w:t>, coste menor que 0 o mayor que 1000000…)</w:t>
+              <w:t>Actualizar un flight con valores no válidos</w:t>
+            </w:r>
+            <w:r>
+              <w:t>(Strings con más caracteres de lo perimitida, coste menor que 0 o mayor que 1000000…)</w:t>
             </w:r>
           </w:p>
         </w:tc>
@@ -2684,49 +2097,17 @@
           </w:tcPr>
           <w:p>
             <w:r>
-              <w:t xml:space="preserve">Cambiar el </w:t>
-            </w:r>
-            <w:proofErr w:type="spellStart"/>
-            <w:r>
-              <w:t>show?id</w:t>
-            </w:r>
-            <w:proofErr w:type="spellEnd"/>
-            <w:r>
-              <w:t xml:space="preserve">=X por </w:t>
-            </w:r>
-            <w:proofErr w:type="spellStart"/>
-            <w:r>
-              <w:t>update?id</w:t>
-            </w:r>
-            <w:proofErr w:type="spellEnd"/>
-            <w:r>
-              <w:t>=X</w:t>
-            </w:r>
-          </w:p>
-        </w:tc>
-        <w:tc>
-          <w:tcPr>
-            <w:tcW w:w="1699" w:type="dxa"/>
-          </w:tcPr>
-          <w:p>
-            <w:r>
-              <w:t xml:space="preserve">Error “Access </w:t>
-            </w:r>
-            <w:proofErr w:type="spellStart"/>
-            <w:r>
-              <w:t>not</w:t>
-            </w:r>
-            <w:proofErr w:type="spellEnd"/>
-            <w:r>
-              <w:t xml:space="preserve"> </w:t>
-            </w:r>
-            <w:proofErr w:type="spellStart"/>
-            <w:r>
-              <w:t>authorised</w:t>
-            </w:r>
-            <w:proofErr w:type="spellEnd"/>
-            <w:r>
-              <w:t>”</w:t>
+              <w:t>Cambiar el show?id=X por update?id=X</w:t>
+            </w:r>
+          </w:p>
+        </w:tc>
+        <w:tc>
+          <w:tcPr>
+            <w:tcW w:w="1699" w:type="dxa"/>
+          </w:tcPr>
+          <w:p>
+            <w:r>
+              <w:t>Error “Access not authorised”</w:t>
             </w:r>
           </w:p>
         </w:tc>
@@ -2756,13 +2137,8 @@
       <w:pPr>
         <w:pStyle w:val="Ttulo4"/>
       </w:pPr>
-      <w:proofErr w:type="spellStart"/>
-      <w:r>
-        <w:t>Publish</w:t>
-      </w:r>
-      <w:proofErr w:type="spellEnd"/>
-      <w:r>
-        <w:t xml:space="preserve"> Flight(Cobertura 99.2%)</w:t>
+      <w:r>
+        <w:t>Publish Flight(Cobertura 99.2%)</w:t>
       </w:r>
     </w:p>
     <w:tbl>
@@ -2865,28 +2241,18 @@
           </w:tcPr>
           <w:p>
             <w:r>
-              <w:t xml:space="preserve">Publicar un </w:t>
-            </w:r>
-            <w:proofErr w:type="spellStart"/>
-            <w:r>
-              <w:t>flight</w:t>
-            </w:r>
-            <w:proofErr w:type="spellEnd"/>
-          </w:p>
-        </w:tc>
-        <w:tc>
-          <w:tcPr>
-            <w:tcW w:w="1699" w:type="dxa"/>
-          </w:tcPr>
-          <w:p>
-            <w:r>
-              <w:t xml:space="preserve">Publicar el </w:t>
-            </w:r>
-            <w:proofErr w:type="spellStart"/>
-            <w:r>
-              <w:t>flight</w:t>
-            </w:r>
-            <w:proofErr w:type="spellEnd"/>
+              <w:t>Publicar un flight</w:t>
+            </w:r>
+          </w:p>
+        </w:tc>
+        <w:tc>
+          <w:tcPr>
+            <w:tcW w:w="1699" w:type="dxa"/>
+          </w:tcPr>
+          <w:p>
+            <w:r>
+              <w:t>Publicar el flight</w:t>
+            </w:r>
           </w:p>
         </w:tc>
         <w:tc>
@@ -2934,55 +2300,18 @@
           </w:tcPr>
           <w:p>
             <w:r>
-              <w:t xml:space="preserve">Publicar un </w:t>
-            </w:r>
-            <w:proofErr w:type="spellStart"/>
-            <w:r>
-              <w:t>flight</w:t>
-            </w:r>
-            <w:proofErr w:type="spellEnd"/>
-            <w:r>
-              <w:t xml:space="preserve"> con campos </w:t>
-            </w:r>
-            <w:proofErr w:type="spellStart"/>
-            <w:r>
-              <w:t>Mandatory</w:t>
-            </w:r>
-            <w:proofErr w:type="spellEnd"/>
-            <w:r>
-              <w:t xml:space="preserve"> vacíos</w:t>
-            </w:r>
-          </w:p>
-        </w:tc>
-        <w:tc>
-          <w:tcPr>
-            <w:tcW w:w="1699" w:type="dxa"/>
-          </w:tcPr>
-          <w:p>
-            <w:r>
-              <w:t xml:space="preserve">Mostrar un error “May </w:t>
-            </w:r>
-            <w:proofErr w:type="spellStart"/>
-            <w:r>
-              <w:t>not</w:t>
-            </w:r>
-            <w:proofErr w:type="spellEnd"/>
-            <w:r>
-              <w:t xml:space="preserve"> be </w:t>
-            </w:r>
-            <w:proofErr w:type="spellStart"/>
-            <w:r>
-              <w:t>null</w:t>
-            </w:r>
-            <w:proofErr w:type="spellEnd"/>
-            <w:r>
-              <w:t xml:space="preserve">” en los campos </w:t>
-            </w:r>
-            <w:proofErr w:type="spellStart"/>
-            <w:r>
-              <w:t>Mandatory</w:t>
-            </w:r>
-            <w:proofErr w:type="spellEnd"/>
+              <w:t>Publicar un flight con campos Mandatory vacíos</w:t>
+            </w:r>
+          </w:p>
+        </w:tc>
+        <w:tc>
+          <w:tcPr>
+            <w:tcW w:w="1699" w:type="dxa"/>
+          </w:tcPr>
+          <w:p>
+            <w:r>
+              <w:t>Mostrar un error “May not be null” en los campos Mandatory</w:t>
+            </w:r>
           </w:p>
         </w:tc>
         <w:tc>
@@ -3025,34 +2354,10 @@
           </w:tcPr>
           <w:p>
             <w:r>
-              <w:t xml:space="preserve">Publicar un </w:t>
-            </w:r>
-            <w:proofErr w:type="spellStart"/>
-            <w:r>
-              <w:t>flight</w:t>
-            </w:r>
-            <w:proofErr w:type="spellEnd"/>
-            <w:r>
-              <w:t xml:space="preserve"> con valores no válidos</w:t>
-            </w:r>
-            <w:r>
-              <w:t>(</w:t>
-            </w:r>
-            <w:proofErr w:type="spellStart"/>
-            <w:r>
-              <w:t>Strings</w:t>
-            </w:r>
-            <w:proofErr w:type="spellEnd"/>
-            <w:r>
-              <w:t xml:space="preserve"> con más caracteres de lo </w:t>
-            </w:r>
-            <w:proofErr w:type="spellStart"/>
-            <w:r>
-              <w:t>perimitida</w:t>
-            </w:r>
-            <w:proofErr w:type="spellEnd"/>
-            <w:r>
-              <w:t>, coste menor que 0 o mayor que 1000000…)</w:t>
+              <w:t>Publicar un flight con valores no válidos</w:t>
+            </w:r>
+            <w:r>
+              <w:t>(Strings con más caracteres de lo perimitida, coste menor que 0 o mayor que 1000000…)</w:t>
             </w:r>
           </w:p>
         </w:tc>
@@ -3105,49 +2410,17 @@
           </w:tcPr>
           <w:p>
             <w:r>
-              <w:t xml:space="preserve">Cambiar el </w:t>
-            </w:r>
-            <w:proofErr w:type="spellStart"/>
-            <w:r>
-              <w:t>show?id</w:t>
-            </w:r>
-            <w:proofErr w:type="spellEnd"/>
-            <w:r>
-              <w:t xml:space="preserve">=X por </w:t>
-            </w:r>
-            <w:proofErr w:type="spellStart"/>
-            <w:r>
-              <w:t>publish?id</w:t>
-            </w:r>
-            <w:proofErr w:type="spellEnd"/>
-            <w:r>
-              <w:t>=X</w:t>
-            </w:r>
-          </w:p>
-        </w:tc>
-        <w:tc>
-          <w:tcPr>
-            <w:tcW w:w="1699" w:type="dxa"/>
-          </w:tcPr>
-          <w:p>
-            <w:r>
-              <w:t xml:space="preserve">Error “Access </w:t>
-            </w:r>
-            <w:proofErr w:type="spellStart"/>
-            <w:r>
-              <w:t>not</w:t>
-            </w:r>
-            <w:proofErr w:type="spellEnd"/>
-            <w:r>
-              <w:t xml:space="preserve"> </w:t>
-            </w:r>
-            <w:proofErr w:type="spellStart"/>
-            <w:r>
-              <w:t>authorised</w:t>
-            </w:r>
-            <w:proofErr w:type="spellEnd"/>
-            <w:r>
-              <w:t>”</w:t>
+              <w:t>Cambiar el show?id=X por publish?id=X</w:t>
+            </w:r>
+          </w:p>
+        </w:tc>
+        <w:tc>
+          <w:tcPr>
+            <w:tcW w:w="1699" w:type="dxa"/>
+          </w:tcPr>
+          <w:p>
+            <w:r>
+              <w:t>Error “Access not authorised”</w:t>
             </w:r>
           </w:p>
         </w:tc>
@@ -3177,14 +2450,9 @@
       <w:pPr>
         <w:pStyle w:val="Ttulo4"/>
       </w:pPr>
-      <w:proofErr w:type="spellStart"/>
       <w:r>
         <w:lastRenderedPageBreak/>
-        <w:t>Delete</w:t>
-      </w:r>
-      <w:proofErr w:type="spellEnd"/>
-      <w:r>
-        <w:t xml:space="preserve"> Flight(Cobertura 9</w:t>
+        <w:t>Delete Flight(Cobertura 9</w:t>
       </w:r>
       <w:r>
         <w:t>5.5</w:t>
@@ -3296,13 +2564,8 @@
               <w:t>Borr</w:t>
             </w:r>
             <w:r>
-              <w:t xml:space="preserve">ar un </w:t>
-            </w:r>
-            <w:proofErr w:type="spellStart"/>
-            <w:r>
-              <w:t>flight</w:t>
-            </w:r>
-            <w:proofErr w:type="spellEnd"/>
+              <w:t>ar un flight</w:t>
+            </w:r>
           </w:p>
         </w:tc>
         <w:tc>
@@ -3314,13 +2577,8 @@
               <w:t>Borr</w:t>
             </w:r>
             <w:r>
-              <w:t xml:space="preserve">ar el </w:t>
-            </w:r>
-            <w:proofErr w:type="spellStart"/>
-            <w:r>
-              <w:t>flight</w:t>
-            </w:r>
-            <w:proofErr w:type="spellEnd"/>
+              <w:t>ar el flight</w:t>
+            </w:r>
           </w:p>
         </w:tc>
         <w:tc>
@@ -3368,49 +2626,17 @@
           </w:tcPr>
           <w:p>
             <w:r>
-              <w:t xml:space="preserve">Cambiar el </w:t>
-            </w:r>
-            <w:proofErr w:type="spellStart"/>
-            <w:r>
-              <w:t>show?id</w:t>
-            </w:r>
-            <w:proofErr w:type="spellEnd"/>
-            <w:r>
-              <w:t xml:space="preserve">=X por </w:t>
-            </w:r>
-            <w:proofErr w:type="spellStart"/>
-            <w:r>
-              <w:t>delete?id</w:t>
-            </w:r>
-            <w:proofErr w:type="spellEnd"/>
-            <w:r>
-              <w:t>=X</w:t>
-            </w:r>
-          </w:p>
-        </w:tc>
-        <w:tc>
-          <w:tcPr>
-            <w:tcW w:w="1699" w:type="dxa"/>
-          </w:tcPr>
-          <w:p>
-            <w:r>
-              <w:t xml:space="preserve">Error “Access </w:t>
-            </w:r>
-            <w:proofErr w:type="spellStart"/>
-            <w:r>
-              <w:t>not</w:t>
-            </w:r>
-            <w:proofErr w:type="spellEnd"/>
-            <w:r>
-              <w:t xml:space="preserve"> </w:t>
-            </w:r>
-            <w:proofErr w:type="spellStart"/>
-            <w:r>
-              <w:t>authorised</w:t>
-            </w:r>
-            <w:proofErr w:type="spellEnd"/>
-            <w:r>
-              <w:t>”</w:t>
+              <w:t>Cambiar el show?id=X por delete?id=X</w:t>
+            </w:r>
+          </w:p>
+        </w:tc>
+        <w:tc>
+          <w:tcPr>
+            <w:tcW w:w="1699" w:type="dxa"/>
+          </w:tcPr>
+          <w:p>
+            <w:r>
+              <w:t>Error “Access not authorised”</w:t>
             </w:r>
           </w:p>
         </w:tc>
@@ -3523,55 +2749,16 @@
           <w:numId w:val="4"/>
         </w:numPr>
       </w:pPr>
-      <w:proofErr w:type="spellStart"/>
-      <w:r>
-        <w:t>Functional</w:t>
-      </w:r>
-      <w:proofErr w:type="spellEnd"/>
-      <w:r>
-        <w:t xml:space="preserve"> </w:t>
-      </w:r>
-      <w:proofErr w:type="spellStart"/>
-      <w:r>
-        <w:t>Testing</w:t>
-      </w:r>
-      <w:proofErr w:type="spellEnd"/>
-      <w:r>
-        <w:t xml:space="preserve"> </w:t>
-      </w:r>
-      <w:proofErr w:type="spellStart"/>
-      <w:r>
-        <w:t>for</w:t>
-      </w:r>
-      <w:proofErr w:type="spellEnd"/>
-      <w:r>
-        <w:t xml:space="preserve"> </w:t>
-      </w:r>
-      <w:proofErr w:type="spellStart"/>
-      <w:r>
-        <w:t>Leg</w:t>
-      </w:r>
-      <w:proofErr w:type="spellEnd"/>
+      <w:r>
+        <w:t>Functional Testing for Leg</w:t>
+      </w:r>
     </w:p>
     <w:p>
       <w:pPr>
         <w:pStyle w:val="Ttulo4"/>
       </w:pPr>
-      <w:proofErr w:type="spellStart"/>
-      <w:r>
-        <w:t>List</w:t>
-      </w:r>
-      <w:proofErr w:type="spellEnd"/>
-      <w:r>
-        <w:t xml:space="preserve"> </w:t>
-      </w:r>
-      <w:proofErr w:type="spellStart"/>
-      <w:r>
-        <w:t>Leg</w:t>
-      </w:r>
-      <w:proofErr w:type="spellEnd"/>
-      <w:r>
-        <w:t xml:space="preserve">(Cobertura </w:t>
+      <w:r>
+        <w:t xml:space="preserve">List Leg(Cobertura </w:t>
       </w:r>
       <w:r>
         <w:t>100%)</w:t>
@@ -3677,33 +2864,17 @@
           </w:tcPr>
           <w:p>
             <w:r>
-              <w:t xml:space="preserve">Listar los </w:t>
-            </w:r>
-            <w:proofErr w:type="spellStart"/>
-            <w:r>
-              <w:t>legs</w:t>
-            </w:r>
-            <w:proofErr w:type="spellEnd"/>
-            <w:r>
-              <w:t xml:space="preserve"> como manager</w:t>
-            </w:r>
-          </w:p>
-        </w:tc>
-        <w:tc>
-          <w:tcPr>
-            <w:tcW w:w="1699" w:type="dxa"/>
-          </w:tcPr>
-          <w:p>
-            <w:r>
-              <w:t xml:space="preserve">Mostrar la lista de </w:t>
-            </w:r>
-            <w:proofErr w:type="spellStart"/>
-            <w:r>
-              <w:t>legs</w:t>
-            </w:r>
-            <w:proofErr w:type="spellEnd"/>
-            <w:r>
-              <w:t xml:space="preserve"> del manager</w:t>
+              <w:t>Listar los legs como manager</w:t>
+            </w:r>
+          </w:p>
+        </w:tc>
+        <w:tc>
+          <w:tcPr>
+            <w:tcW w:w="1699" w:type="dxa"/>
+          </w:tcPr>
+          <w:p>
+            <w:r>
+              <w:t>Mostrar la lista de legs del manager</w:t>
             </w:r>
           </w:p>
         </w:tc>
@@ -3752,46 +2923,17 @@
           </w:tcPr>
           <w:p>
             <w:r>
-              <w:t xml:space="preserve">Listar los </w:t>
-            </w:r>
-            <w:proofErr w:type="spellStart"/>
-            <w:r>
-              <w:t>legs</w:t>
-            </w:r>
-            <w:proofErr w:type="spellEnd"/>
-            <w:r>
-              <w:t xml:space="preserve"> sin ser el manager de su </w:t>
-            </w:r>
-            <w:proofErr w:type="spellStart"/>
-            <w:r>
-              <w:t>flight</w:t>
-            </w:r>
-            <w:proofErr w:type="spellEnd"/>
-          </w:p>
-        </w:tc>
-        <w:tc>
-          <w:tcPr>
-            <w:tcW w:w="1699" w:type="dxa"/>
-          </w:tcPr>
-          <w:p>
-            <w:r>
-              <w:t xml:space="preserve">Error “Access </w:t>
-            </w:r>
-            <w:proofErr w:type="spellStart"/>
-            <w:r>
-              <w:t>not</w:t>
-            </w:r>
-            <w:proofErr w:type="spellEnd"/>
-            <w:r>
-              <w:t xml:space="preserve"> </w:t>
-            </w:r>
-            <w:proofErr w:type="spellStart"/>
-            <w:r>
-              <w:t>authorised</w:t>
-            </w:r>
-            <w:proofErr w:type="spellEnd"/>
-            <w:r>
-              <w:t>”</w:t>
+              <w:t>Listar los legs sin ser el manager de su flight</w:t>
+            </w:r>
+          </w:p>
+        </w:tc>
+        <w:tc>
+          <w:tcPr>
+            <w:tcW w:w="1699" w:type="dxa"/>
+          </w:tcPr>
+          <w:p>
+            <w:r>
+              <w:t>Error “Access not authorised”</w:t>
             </w:r>
           </w:p>
         </w:tc>
@@ -3834,41 +2976,17 @@
           </w:tcPr>
           <w:p>
             <w:r>
-              <w:t xml:space="preserve">Listar los </w:t>
-            </w:r>
-            <w:proofErr w:type="spellStart"/>
-            <w:r>
-              <w:t>legs</w:t>
-            </w:r>
-            <w:proofErr w:type="spellEnd"/>
-            <w:r>
-              <w:t xml:space="preserve"> de un vuelo inexistente</w:t>
-            </w:r>
-          </w:p>
-        </w:tc>
-        <w:tc>
-          <w:tcPr>
-            <w:tcW w:w="1699" w:type="dxa"/>
-          </w:tcPr>
-          <w:p>
-            <w:r>
-              <w:t xml:space="preserve">Error “Access </w:t>
-            </w:r>
-            <w:proofErr w:type="spellStart"/>
-            <w:r>
-              <w:t>not</w:t>
-            </w:r>
-            <w:proofErr w:type="spellEnd"/>
-            <w:r>
-              <w:t xml:space="preserve"> </w:t>
-            </w:r>
-            <w:proofErr w:type="spellStart"/>
-            <w:r>
-              <w:t>authorised</w:t>
-            </w:r>
-            <w:proofErr w:type="spellEnd"/>
-            <w:r>
-              <w:t>”</w:t>
+              <w:t>Listar los legs de un vuelo inexistente</w:t>
+            </w:r>
+          </w:p>
+        </w:tc>
+        <w:tc>
+          <w:tcPr>
+            <w:tcW w:w="1699" w:type="dxa"/>
+          </w:tcPr>
+          <w:p>
+            <w:r>
+              <w:t>Error “Access not authorised”</w:t>
             </w:r>
           </w:p>
         </w:tc>
@@ -3899,15 +3017,7 @@
         <w:pStyle w:val="Ttulo4"/>
       </w:pPr>
       <w:r>
-        <w:t xml:space="preserve">Show </w:t>
-      </w:r>
-      <w:proofErr w:type="spellStart"/>
-      <w:r>
-        <w:t>Leg</w:t>
-      </w:r>
-      <w:proofErr w:type="spellEnd"/>
-      <w:r>
-        <w:t>(Cobertura 95.1%)</w:t>
+        <w:t>Show Leg(Cobertura 95.1%)</w:t>
       </w:r>
     </w:p>
     <w:tbl>
@@ -4010,38 +3120,17 @@
           </w:tcPr>
           <w:p>
             <w:r>
-              <w:t xml:space="preserve">Mostrar </w:t>
-            </w:r>
-            <w:proofErr w:type="spellStart"/>
-            <w:r>
-              <w:t>leg</w:t>
-            </w:r>
-            <w:proofErr w:type="spellEnd"/>
-          </w:p>
-        </w:tc>
-        <w:tc>
-          <w:tcPr>
-            <w:tcW w:w="1699" w:type="dxa"/>
-          </w:tcPr>
-          <w:p>
-            <w:r>
-              <w:t xml:space="preserve">Mostrar el </w:t>
-            </w:r>
-            <w:proofErr w:type="spellStart"/>
-            <w:r>
-              <w:t>leg</w:t>
-            </w:r>
-            <w:proofErr w:type="spellEnd"/>
-            <w:r>
-              <w:t xml:space="preserve"> perteneciente a un </w:t>
-            </w:r>
-            <w:proofErr w:type="spellStart"/>
-            <w:r>
-              <w:t>flight</w:t>
-            </w:r>
-            <w:proofErr w:type="spellEnd"/>
-            <w:r>
-              <w:t xml:space="preserve"> del manager</w:t>
+              <w:t>Mostrar leg</w:t>
+            </w:r>
+          </w:p>
+        </w:tc>
+        <w:tc>
+          <w:tcPr>
+            <w:tcW w:w="1699" w:type="dxa"/>
+          </w:tcPr>
+          <w:p>
+            <w:r>
+              <w:t>Mostrar el leg perteneciente a un flight del manager</w:t>
             </w:r>
           </w:p>
         </w:tc>
@@ -4090,46 +3179,17 @@
           </w:tcPr>
           <w:p>
             <w:r>
-              <w:t xml:space="preserve">Mostrar el </w:t>
-            </w:r>
-            <w:proofErr w:type="spellStart"/>
-            <w:r>
-              <w:t>leg</w:t>
-            </w:r>
-            <w:proofErr w:type="spellEnd"/>
-            <w:r>
-              <w:t xml:space="preserve"> sin ser el manager de su </w:t>
-            </w:r>
-            <w:proofErr w:type="spellStart"/>
-            <w:r>
-              <w:t>flight</w:t>
-            </w:r>
-            <w:proofErr w:type="spellEnd"/>
-          </w:p>
-        </w:tc>
-        <w:tc>
-          <w:tcPr>
-            <w:tcW w:w="1699" w:type="dxa"/>
-          </w:tcPr>
-          <w:p>
-            <w:r>
-              <w:t xml:space="preserve">Error “Access </w:t>
-            </w:r>
-            <w:proofErr w:type="spellStart"/>
-            <w:r>
-              <w:t>not</w:t>
-            </w:r>
-            <w:proofErr w:type="spellEnd"/>
-            <w:r>
-              <w:t xml:space="preserve"> </w:t>
-            </w:r>
-            <w:proofErr w:type="spellStart"/>
-            <w:r>
-              <w:t>authorised</w:t>
-            </w:r>
-            <w:proofErr w:type="spellEnd"/>
-            <w:r>
-              <w:t>”</w:t>
+              <w:t>Mostrar el leg sin ser el manager de su flight</w:t>
+            </w:r>
+          </w:p>
+        </w:tc>
+        <w:tc>
+          <w:tcPr>
+            <w:tcW w:w="1699" w:type="dxa"/>
+          </w:tcPr>
+          <w:p>
+            <w:r>
+              <w:t>Error “Access not authorised”</w:t>
             </w:r>
           </w:p>
         </w:tc>
@@ -4173,41 +3233,17 @@
           </w:tcPr>
           <w:p>
             <w:r>
-              <w:t xml:space="preserve">Mostrar el </w:t>
-            </w:r>
-            <w:proofErr w:type="spellStart"/>
-            <w:r>
-              <w:t>flight</w:t>
-            </w:r>
-            <w:proofErr w:type="spellEnd"/>
-            <w:r>
-              <w:t xml:space="preserve"> sin ser manager</w:t>
-            </w:r>
-          </w:p>
-        </w:tc>
-        <w:tc>
-          <w:tcPr>
-            <w:tcW w:w="1699" w:type="dxa"/>
-          </w:tcPr>
-          <w:p>
-            <w:r>
-              <w:t xml:space="preserve">Error “Access </w:t>
-            </w:r>
-            <w:proofErr w:type="spellStart"/>
-            <w:r>
-              <w:t>not</w:t>
-            </w:r>
-            <w:proofErr w:type="spellEnd"/>
-            <w:r>
-              <w:t xml:space="preserve"> </w:t>
-            </w:r>
-            <w:proofErr w:type="spellStart"/>
-            <w:r>
-              <w:t>authorised</w:t>
-            </w:r>
-            <w:proofErr w:type="spellEnd"/>
-            <w:r>
-              <w:t>”</w:t>
+              <w:t>Mostrar el flight sin ser manager</w:t>
+            </w:r>
+          </w:p>
+        </w:tc>
+        <w:tc>
+          <w:tcPr>
+            <w:tcW w:w="1699" w:type="dxa"/>
+          </w:tcPr>
+          <w:p>
+            <w:r>
+              <w:t>Error “Access not authorised”</w:t>
             </w:r>
           </w:p>
         </w:tc>
@@ -4237,22 +3273,9 @@
       <w:pPr>
         <w:pStyle w:val="Ttulo4"/>
       </w:pPr>
-      <w:proofErr w:type="spellStart"/>
       <w:r>
         <w:lastRenderedPageBreak/>
-        <w:t>Create</w:t>
-      </w:r>
-      <w:proofErr w:type="spellEnd"/>
-      <w:r>
-        <w:t xml:space="preserve"> </w:t>
-      </w:r>
-      <w:proofErr w:type="spellStart"/>
-      <w:r>
-        <w:t>Leg</w:t>
-      </w:r>
-      <w:proofErr w:type="spellEnd"/>
-      <w:r>
-        <w:t>(Cobertura 9</w:t>
+        <w:t>Create Leg(Cobertura 9</w:t>
       </w:r>
       <w:r>
         <w:t>7.8</w:t>
@@ -4361,28 +3384,18 @@
           </w:tcPr>
           <w:p>
             <w:r>
-              <w:t xml:space="preserve">Crear un </w:t>
-            </w:r>
-            <w:proofErr w:type="spellStart"/>
-            <w:r>
-              <w:t>leg</w:t>
-            </w:r>
-            <w:proofErr w:type="spellEnd"/>
-          </w:p>
-        </w:tc>
-        <w:tc>
-          <w:tcPr>
-            <w:tcW w:w="1699" w:type="dxa"/>
-          </w:tcPr>
-          <w:p>
-            <w:r>
-              <w:t xml:space="preserve">Crear el </w:t>
-            </w:r>
-            <w:proofErr w:type="spellStart"/>
-            <w:r>
-              <w:t>leg</w:t>
-            </w:r>
-            <w:proofErr w:type="spellEnd"/>
+              <w:t>Crear un leg</w:t>
+            </w:r>
+          </w:p>
+        </w:tc>
+        <w:tc>
+          <w:tcPr>
+            <w:tcW w:w="1699" w:type="dxa"/>
+          </w:tcPr>
+          <w:p>
+            <w:r>
+              <w:t>Crear el leg</w:t>
+            </w:r>
           </w:p>
         </w:tc>
         <w:tc>
@@ -4430,55 +3443,18 @@
           </w:tcPr>
           <w:p>
             <w:r>
-              <w:t xml:space="preserve">Crear un </w:t>
-            </w:r>
-            <w:proofErr w:type="spellStart"/>
-            <w:r>
-              <w:t>leg</w:t>
-            </w:r>
-            <w:proofErr w:type="spellEnd"/>
-            <w:r>
-              <w:t xml:space="preserve"> con campos </w:t>
-            </w:r>
-            <w:proofErr w:type="spellStart"/>
-            <w:r>
-              <w:t>Mandatory</w:t>
-            </w:r>
-            <w:proofErr w:type="spellEnd"/>
-            <w:r>
-              <w:t xml:space="preserve"> vacíos</w:t>
-            </w:r>
-          </w:p>
-        </w:tc>
-        <w:tc>
-          <w:tcPr>
-            <w:tcW w:w="1699" w:type="dxa"/>
-          </w:tcPr>
-          <w:p>
-            <w:r>
-              <w:t xml:space="preserve">Mostrar un error “May </w:t>
-            </w:r>
-            <w:proofErr w:type="spellStart"/>
-            <w:r>
-              <w:t>not</w:t>
-            </w:r>
-            <w:proofErr w:type="spellEnd"/>
-            <w:r>
-              <w:t xml:space="preserve"> be </w:t>
-            </w:r>
-            <w:proofErr w:type="spellStart"/>
-            <w:r>
-              <w:t>null</w:t>
-            </w:r>
-            <w:proofErr w:type="spellEnd"/>
-            <w:r>
-              <w:t xml:space="preserve">” en los campos </w:t>
-            </w:r>
-            <w:proofErr w:type="spellStart"/>
-            <w:r>
-              <w:t>Mandatory</w:t>
-            </w:r>
-            <w:proofErr w:type="spellEnd"/>
+              <w:t>Crear un leg con campos Mandatory vacíos</w:t>
+            </w:r>
+          </w:p>
+        </w:tc>
+        <w:tc>
+          <w:tcPr>
+            <w:tcW w:w="1699" w:type="dxa"/>
+          </w:tcPr>
+          <w:p>
+            <w:r>
+              <w:t>Mostrar un error “May not be null” en los campos Mandatory</w:t>
+            </w:r>
           </w:p>
         </w:tc>
         <w:tc>
@@ -4521,52 +3497,20 @@
           </w:tcPr>
           <w:p>
             <w:r>
-              <w:t xml:space="preserve">Crear un </w:t>
-            </w:r>
-            <w:proofErr w:type="spellStart"/>
-            <w:r>
-              <w:t>leg</w:t>
-            </w:r>
-            <w:proofErr w:type="spellEnd"/>
-            <w:r>
-              <w:t xml:space="preserve"> con valores no válidos</w:t>
-            </w:r>
-            <w:r>
-              <w:t>(</w:t>
-            </w:r>
-            <w:proofErr w:type="spellStart"/>
-            <w:r>
-              <w:t>flight</w:t>
-            </w:r>
-            <w:proofErr w:type="spellEnd"/>
-            <w:r>
-              <w:t xml:space="preserve"> </w:t>
-            </w:r>
-            <w:proofErr w:type="spellStart"/>
-            <w:r>
-              <w:t>number</w:t>
-            </w:r>
-            <w:proofErr w:type="spellEnd"/>
-            <w:r>
-              <w:t xml:space="preserve"> sin formato, fechas menores y mayores que la mínima y máxima…)</w:t>
-            </w:r>
-          </w:p>
-        </w:tc>
-        <w:tc>
-          <w:tcPr>
-            <w:tcW w:w="1699" w:type="dxa"/>
-          </w:tcPr>
-          <w:p>
-            <w:r>
-              <w:t xml:space="preserve">Mostrar un error en aquellos campos con valores no válidos y </w:t>
-            </w:r>
-            <w:proofErr w:type="spellStart"/>
-            <w:r>
-              <w:t>por que</w:t>
-            </w:r>
-            <w:proofErr w:type="spellEnd"/>
-            <w:r>
-              <w:t xml:space="preserve"> no son válidos</w:t>
+              <w:t>Crear un leg con valores no válidos</w:t>
+            </w:r>
+            <w:r>
+              <w:t>(flight number sin formato, fechas menores y mayores que la mínima y máxima…)</w:t>
+            </w:r>
+          </w:p>
+        </w:tc>
+        <w:tc>
+          <w:tcPr>
+            <w:tcW w:w="1699" w:type="dxa"/>
+          </w:tcPr>
+          <w:p>
+            <w:r>
+              <w:t>Mostrar un error en aquellos campos con valores no válidos y por que no son válidos</w:t>
             </w:r>
           </w:p>
         </w:tc>
@@ -4609,49 +3553,17 @@
           </w:tcPr>
           <w:p>
             <w:r>
-              <w:t xml:space="preserve">Cambiar el </w:t>
-            </w:r>
-            <w:proofErr w:type="spellStart"/>
-            <w:r>
-              <w:t>show?id</w:t>
-            </w:r>
-            <w:proofErr w:type="spellEnd"/>
-            <w:r>
-              <w:t xml:space="preserve">=X por </w:t>
-            </w:r>
-            <w:proofErr w:type="spellStart"/>
-            <w:r>
-              <w:t>create?id</w:t>
-            </w:r>
-            <w:proofErr w:type="spellEnd"/>
-            <w:r>
-              <w:t>=X</w:t>
-            </w:r>
-          </w:p>
-        </w:tc>
-        <w:tc>
-          <w:tcPr>
-            <w:tcW w:w="1699" w:type="dxa"/>
-          </w:tcPr>
-          <w:p>
-            <w:r>
-              <w:t xml:space="preserve">Error “Access </w:t>
-            </w:r>
-            <w:proofErr w:type="spellStart"/>
-            <w:r>
-              <w:t>not</w:t>
-            </w:r>
-            <w:proofErr w:type="spellEnd"/>
-            <w:r>
-              <w:t xml:space="preserve"> </w:t>
-            </w:r>
-            <w:proofErr w:type="spellStart"/>
-            <w:r>
-              <w:t>authorised</w:t>
-            </w:r>
-            <w:proofErr w:type="spellEnd"/>
-            <w:r>
-              <w:t>”</w:t>
+              <w:t>Cambiar el show?id=X por create?id=X</w:t>
+            </w:r>
+          </w:p>
+        </w:tc>
+        <w:tc>
+          <w:tcPr>
+            <w:tcW w:w="1699" w:type="dxa"/>
+          </w:tcPr>
+          <w:p>
+            <w:r>
+              <w:t>Error “Access not authorised”</w:t>
             </w:r>
           </w:p>
         </w:tc>
@@ -4694,38 +3606,17 @@
           </w:tcPr>
           <w:p>
             <w:r>
-              <w:t xml:space="preserve">Intentar meter un id erróneo en los campos </w:t>
-            </w:r>
-            <w:proofErr w:type="spellStart"/>
-            <w:r>
-              <w:t>airports</w:t>
-            </w:r>
-            <w:proofErr w:type="spellEnd"/>
-          </w:p>
-        </w:tc>
-        <w:tc>
-          <w:tcPr>
-            <w:tcW w:w="1699" w:type="dxa"/>
-          </w:tcPr>
-          <w:p>
-            <w:r>
-              <w:t xml:space="preserve">Mostrar </w:t>
-            </w:r>
-            <w:proofErr w:type="spellStart"/>
-            <w:r>
-              <w:t>Invalid</w:t>
-            </w:r>
-            <w:proofErr w:type="spellEnd"/>
-            <w:r>
-              <w:t xml:space="preserve"> </w:t>
-            </w:r>
-            <w:proofErr w:type="spellStart"/>
-            <w:r>
-              <w:t>value</w:t>
-            </w:r>
-            <w:proofErr w:type="spellEnd"/>
-            <w:r>
-              <w:t xml:space="preserve"> en el campo</w:t>
+              <w:t>Intentar meter un id erróneo en los campos airports</w:t>
+            </w:r>
+          </w:p>
+        </w:tc>
+        <w:tc>
+          <w:tcPr>
+            <w:tcW w:w="1699" w:type="dxa"/>
+          </w:tcPr>
+          <w:p>
+            <w:r>
+              <w:t>Mostrar Invalid value en el campo</w:t>
             </w:r>
           </w:p>
         </w:tc>
@@ -4768,44 +3659,18 @@
           </w:tcPr>
           <w:p>
             <w:r>
-              <w:t xml:space="preserve">Intentar establecer la fecha de </w:t>
-            </w:r>
-            <w:proofErr w:type="spellStart"/>
-            <w:r>
-              <w:t>departure</w:t>
-            </w:r>
-            <w:proofErr w:type="spellEnd"/>
-            <w:r>
-              <w:t xml:space="preserve"> posterior a la de </w:t>
-            </w:r>
-            <w:proofErr w:type="spellStart"/>
-            <w:r>
-              <w:t>arrival</w:t>
-            </w:r>
-            <w:proofErr w:type="spellEnd"/>
-          </w:p>
-        </w:tc>
-        <w:tc>
-          <w:tcPr>
-            <w:tcW w:w="1699" w:type="dxa"/>
-          </w:tcPr>
-          <w:p>
-            <w:r>
-              <w:t xml:space="preserve">Mostrar que la fecha </w:t>
-            </w:r>
-            <w:proofErr w:type="spellStart"/>
-            <w:r>
-              <w:t>departure</w:t>
-            </w:r>
-            <w:proofErr w:type="spellEnd"/>
-            <w:r>
-              <w:t xml:space="preserve"> debe ser anterior a la </w:t>
-            </w:r>
-            <w:proofErr w:type="spellStart"/>
-            <w:r>
-              <w:t>arrival</w:t>
-            </w:r>
-            <w:proofErr w:type="spellEnd"/>
+              <w:t>Intentar establecer la fecha de departure posterior a la de arrival</w:t>
+            </w:r>
+          </w:p>
+        </w:tc>
+        <w:tc>
+          <w:tcPr>
+            <w:tcW w:w="1699" w:type="dxa"/>
+          </w:tcPr>
+          <w:p>
+            <w:r>
+              <w:t>Mostrar que la fecha departure debe ser anterior a la arrival</w:t>
+            </w:r>
           </w:p>
         </w:tc>
         <w:tc>
@@ -4834,21 +3699,8 @@
       <w:pPr>
         <w:pStyle w:val="Ttulo4"/>
       </w:pPr>
-      <w:proofErr w:type="spellStart"/>
-      <w:r>
-        <w:t>Update</w:t>
-      </w:r>
-      <w:proofErr w:type="spellEnd"/>
-      <w:r>
-        <w:t xml:space="preserve"> </w:t>
-      </w:r>
-      <w:proofErr w:type="spellStart"/>
-      <w:r>
-        <w:t>Leg</w:t>
-      </w:r>
-      <w:proofErr w:type="spellEnd"/>
-      <w:r>
-        <w:t>(Cobertura 9</w:t>
+      <w:r>
+        <w:t>Update Leg(Cobertura 9</w:t>
       </w:r>
       <w:r>
         <w:t>8</w:t>
@@ -4957,28 +3809,18 @@
           </w:tcPr>
           <w:p>
             <w:r>
-              <w:t xml:space="preserve">Actualizar un </w:t>
-            </w:r>
-            <w:proofErr w:type="spellStart"/>
-            <w:r>
-              <w:t>leg</w:t>
-            </w:r>
-            <w:proofErr w:type="spellEnd"/>
-          </w:p>
-        </w:tc>
-        <w:tc>
-          <w:tcPr>
-            <w:tcW w:w="1699" w:type="dxa"/>
-          </w:tcPr>
-          <w:p>
-            <w:r>
-              <w:t xml:space="preserve">Actualizar el </w:t>
-            </w:r>
-            <w:proofErr w:type="spellStart"/>
-            <w:r>
-              <w:t>leg</w:t>
-            </w:r>
-            <w:proofErr w:type="spellEnd"/>
+              <w:t>Actualizar un leg</w:t>
+            </w:r>
+          </w:p>
+        </w:tc>
+        <w:tc>
+          <w:tcPr>
+            <w:tcW w:w="1699" w:type="dxa"/>
+          </w:tcPr>
+          <w:p>
+            <w:r>
+              <w:t>Actualizar el leg</w:t>
+            </w:r>
           </w:p>
         </w:tc>
         <w:tc>
@@ -5026,55 +3868,18 @@
           </w:tcPr>
           <w:p>
             <w:r>
-              <w:t xml:space="preserve">Actualizar un </w:t>
-            </w:r>
-            <w:proofErr w:type="spellStart"/>
-            <w:r>
-              <w:t>leg</w:t>
-            </w:r>
-            <w:proofErr w:type="spellEnd"/>
-            <w:r>
-              <w:t xml:space="preserve"> con campos </w:t>
-            </w:r>
-            <w:proofErr w:type="spellStart"/>
-            <w:r>
-              <w:t>Mandatory</w:t>
-            </w:r>
-            <w:proofErr w:type="spellEnd"/>
-            <w:r>
-              <w:t xml:space="preserve"> vacíos</w:t>
-            </w:r>
-          </w:p>
-        </w:tc>
-        <w:tc>
-          <w:tcPr>
-            <w:tcW w:w="1699" w:type="dxa"/>
-          </w:tcPr>
-          <w:p>
-            <w:r>
-              <w:t xml:space="preserve">Mostrar un error “May </w:t>
-            </w:r>
-            <w:proofErr w:type="spellStart"/>
-            <w:r>
-              <w:t>not</w:t>
-            </w:r>
-            <w:proofErr w:type="spellEnd"/>
-            <w:r>
-              <w:t xml:space="preserve"> be </w:t>
-            </w:r>
-            <w:proofErr w:type="spellStart"/>
-            <w:r>
-              <w:t>null</w:t>
-            </w:r>
-            <w:proofErr w:type="spellEnd"/>
-            <w:r>
-              <w:t xml:space="preserve">” en los campos </w:t>
-            </w:r>
-            <w:proofErr w:type="spellStart"/>
-            <w:r>
-              <w:t>Mandatory</w:t>
-            </w:r>
-            <w:proofErr w:type="spellEnd"/>
+              <w:t>Actualizar un leg con campos Mandatory vacíos</w:t>
+            </w:r>
+          </w:p>
+        </w:tc>
+        <w:tc>
+          <w:tcPr>
+            <w:tcW w:w="1699" w:type="dxa"/>
+          </w:tcPr>
+          <w:p>
+            <w:r>
+              <w:t>Mostrar un error “May not be null” en los campos Mandatory</w:t>
+            </w:r>
           </w:p>
         </w:tc>
         <w:tc>
@@ -5117,34 +3922,10 @@
           </w:tcPr>
           <w:p>
             <w:r>
-              <w:t xml:space="preserve">Actualizar un </w:t>
-            </w:r>
-            <w:proofErr w:type="spellStart"/>
-            <w:r>
-              <w:t>leg</w:t>
-            </w:r>
-            <w:proofErr w:type="spellEnd"/>
-            <w:r>
-              <w:t xml:space="preserve"> con valores no válidos</w:t>
-            </w:r>
-            <w:r>
-              <w:t>(</w:t>
-            </w:r>
-            <w:proofErr w:type="spellStart"/>
-            <w:r>
-              <w:t>flight</w:t>
-            </w:r>
-            <w:proofErr w:type="spellEnd"/>
-            <w:r>
-              <w:t xml:space="preserve"> </w:t>
-            </w:r>
-            <w:proofErr w:type="spellStart"/>
-            <w:r>
-              <w:t>number</w:t>
-            </w:r>
-            <w:proofErr w:type="spellEnd"/>
-            <w:r>
-              <w:t xml:space="preserve"> sin formato, fechas menores y mayores que la mínima y máxima…)</w:t>
+              <w:t>Actualizar un leg con valores no válidos</w:t>
+            </w:r>
+            <w:r>
+              <w:t>(flight number sin formato, fechas menores y mayores que la mínima y máxima…)</w:t>
             </w:r>
           </w:p>
         </w:tc>
@@ -5198,49 +3979,17 @@
           </w:tcPr>
           <w:p>
             <w:r>
-              <w:t xml:space="preserve">Cambiar el </w:t>
-            </w:r>
-            <w:proofErr w:type="spellStart"/>
-            <w:r>
-              <w:t>show?id</w:t>
-            </w:r>
-            <w:proofErr w:type="spellEnd"/>
-            <w:r>
-              <w:t xml:space="preserve">=X por </w:t>
-            </w:r>
-            <w:proofErr w:type="spellStart"/>
-            <w:r>
-              <w:t>update?id</w:t>
-            </w:r>
-            <w:proofErr w:type="spellEnd"/>
-            <w:r>
-              <w:t>=X</w:t>
-            </w:r>
-          </w:p>
-        </w:tc>
-        <w:tc>
-          <w:tcPr>
-            <w:tcW w:w="1699" w:type="dxa"/>
-          </w:tcPr>
-          <w:p>
-            <w:r>
-              <w:t xml:space="preserve">Error “Access </w:t>
-            </w:r>
-            <w:proofErr w:type="spellStart"/>
-            <w:r>
-              <w:t>not</w:t>
-            </w:r>
-            <w:proofErr w:type="spellEnd"/>
-            <w:r>
-              <w:t xml:space="preserve"> </w:t>
-            </w:r>
-            <w:proofErr w:type="spellStart"/>
-            <w:r>
-              <w:t>authorised</w:t>
-            </w:r>
-            <w:proofErr w:type="spellEnd"/>
-            <w:r>
-              <w:t>”</w:t>
+              <w:t>Cambiar el show?id=X por update?id=X</w:t>
+            </w:r>
+          </w:p>
+        </w:tc>
+        <w:tc>
+          <w:tcPr>
+            <w:tcW w:w="1699" w:type="dxa"/>
+          </w:tcPr>
+          <w:p>
+            <w:r>
+              <w:t>Error “Access not authorised”</w:t>
             </w:r>
           </w:p>
         </w:tc>
@@ -5283,38 +4032,17 @@
           </w:tcPr>
           <w:p>
             <w:r>
-              <w:t xml:space="preserve">Intentar meter un id erróneo en los campos </w:t>
-            </w:r>
-            <w:proofErr w:type="spellStart"/>
-            <w:r>
-              <w:t>airports</w:t>
-            </w:r>
-            <w:proofErr w:type="spellEnd"/>
-          </w:p>
-        </w:tc>
-        <w:tc>
-          <w:tcPr>
-            <w:tcW w:w="1699" w:type="dxa"/>
-          </w:tcPr>
-          <w:p>
-            <w:r>
-              <w:t xml:space="preserve">Mostrar </w:t>
-            </w:r>
-            <w:proofErr w:type="spellStart"/>
-            <w:r>
-              <w:t>Invalid</w:t>
-            </w:r>
-            <w:proofErr w:type="spellEnd"/>
-            <w:r>
-              <w:t xml:space="preserve"> </w:t>
-            </w:r>
-            <w:proofErr w:type="spellStart"/>
-            <w:r>
-              <w:t>value</w:t>
-            </w:r>
-            <w:proofErr w:type="spellEnd"/>
-            <w:r>
-              <w:t xml:space="preserve"> en el campo</w:t>
+              <w:t>Intentar meter un id erróneo en los campos airports</w:t>
+            </w:r>
+          </w:p>
+        </w:tc>
+        <w:tc>
+          <w:tcPr>
+            <w:tcW w:w="1699" w:type="dxa"/>
+          </w:tcPr>
+          <w:p>
+            <w:r>
+              <w:t>Mostrar Invalid value en el campo</w:t>
             </w:r>
           </w:p>
         </w:tc>
@@ -5357,44 +4085,18 @@
           </w:tcPr>
           <w:p>
             <w:r>
-              <w:t xml:space="preserve">Intentar establecer la fecha de </w:t>
-            </w:r>
-            <w:proofErr w:type="spellStart"/>
-            <w:r>
-              <w:t>departure</w:t>
-            </w:r>
-            <w:proofErr w:type="spellEnd"/>
-            <w:r>
-              <w:t xml:space="preserve"> posterior a la de </w:t>
-            </w:r>
-            <w:proofErr w:type="spellStart"/>
-            <w:r>
-              <w:t>arrival</w:t>
-            </w:r>
-            <w:proofErr w:type="spellEnd"/>
-          </w:p>
-        </w:tc>
-        <w:tc>
-          <w:tcPr>
-            <w:tcW w:w="1699" w:type="dxa"/>
-          </w:tcPr>
-          <w:p>
-            <w:r>
-              <w:t xml:space="preserve">Mostrar que la fecha </w:t>
-            </w:r>
-            <w:proofErr w:type="spellStart"/>
-            <w:r>
-              <w:t>departure</w:t>
-            </w:r>
-            <w:proofErr w:type="spellEnd"/>
-            <w:r>
-              <w:t xml:space="preserve"> debe ser anterior a la </w:t>
-            </w:r>
-            <w:proofErr w:type="spellStart"/>
-            <w:r>
-              <w:t>arrival</w:t>
-            </w:r>
-            <w:proofErr w:type="spellEnd"/>
+              <w:t>Intentar establecer la fecha de departure posterior a la de arrival</w:t>
+            </w:r>
+          </w:p>
+        </w:tc>
+        <w:tc>
+          <w:tcPr>
+            <w:tcW w:w="1699" w:type="dxa"/>
+          </w:tcPr>
+          <w:p>
+            <w:r>
+              <w:t>Mostrar que la fecha departure debe ser anterior a la arrival</w:t>
+            </w:r>
           </w:p>
         </w:tc>
         <w:tc>
@@ -5423,21 +4125,8 @@
       <w:pPr>
         <w:pStyle w:val="Ttulo4"/>
       </w:pPr>
-      <w:proofErr w:type="spellStart"/>
-      <w:r>
-        <w:t>Publish</w:t>
-      </w:r>
-      <w:proofErr w:type="spellEnd"/>
-      <w:r>
-        <w:t xml:space="preserve"> </w:t>
-      </w:r>
-      <w:proofErr w:type="spellStart"/>
-      <w:r>
-        <w:t>Leg</w:t>
-      </w:r>
-      <w:proofErr w:type="spellEnd"/>
-      <w:r>
-        <w:t>(Cobertura 9</w:t>
+      <w:r>
+        <w:t>Publish Leg(Cobertura 9</w:t>
       </w:r>
       <w:r>
         <w:t>8.8</w:t>
@@ -5546,28 +4235,18 @@
           </w:tcPr>
           <w:p>
             <w:r>
-              <w:t xml:space="preserve">Publicar un </w:t>
-            </w:r>
-            <w:proofErr w:type="spellStart"/>
-            <w:r>
-              <w:t>leg</w:t>
-            </w:r>
-            <w:proofErr w:type="spellEnd"/>
-          </w:p>
-        </w:tc>
-        <w:tc>
-          <w:tcPr>
-            <w:tcW w:w="1699" w:type="dxa"/>
-          </w:tcPr>
-          <w:p>
-            <w:r>
-              <w:t xml:space="preserve">Publicar el </w:t>
-            </w:r>
-            <w:proofErr w:type="spellStart"/>
-            <w:r>
-              <w:t>leg</w:t>
-            </w:r>
-            <w:proofErr w:type="spellEnd"/>
+              <w:t>Publicar un leg</w:t>
+            </w:r>
+          </w:p>
+        </w:tc>
+        <w:tc>
+          <w:tcPr>
+            <w:tcW w:w="1699" w:type="dxa"/>
+          </w:tcPr>
+          <w:p>
+            <w:r>
+              <w:t>Publicar el leg</w:t>
+            </w:r>
           </w:p>
         </w:tc>
         <w:tc>
@@ -5615,55 +4294,18 @@
           </w:tcPr>
           <w:p>
             <w:r>
-              <w:t xml:space="preserve">Publicar un </w:t>
-            </w:r>
-            <w:proofErr w:type="spellStart"/>
-            <w:r>
-              <w:t>leg</w:t>
-            </w:r>
-            <w:proofErr w:type="spellEnd"/>
-            <w:r>
-              <w:t xml:space="preserve"> con campos </w:t>
-            </w:r>
-            <w:proofErr w:type="spellStart"/>
-            <w:r>
-              <w:t>Mandatory</w:t>
-            </w:r>
-            <w:proofErr w:type="spellEnd"/>
-            <w:r>
-              <w:t xml:space="preserve"> vacíos</w:t>
-            </w:r>
-          </w:p>
-        </w:tc>
-        <w:tc>
-          <w:tcPr>
-            <w:tcW w:w="1699" w:type="dxa"/>
-          </w:tcPr>
-          <w:p>
-            <w:r>
-              <w:t xml:space="preserve">Mostrar un error “May </w:t>
-            </w:r>
-            <w:proofErr w:type="spellStart"/>
-            <w:r>
-              <w:t>not</w:t>
-            </w:r>
-            <w:proofErr w:type="spellEnd"/>
-            <w:r>
-              <w:t xml:space="preserve"> be </w:t>
-            </w:r>
-            <w:proofErr w:type="spellStart"/>
-            <w:r>
-              <w:t>null</w:t>
-            </w:r>
-            <w:proofErr w:type="spellEnd"/>
-            <w:r>
-              <w:t xml:space="preserve">” en los campos </w:t>
-            </w:r>
-            <w:proofErr w:type="spellStart"/>
-            <w:r>
-              <w:t>Mandatory</w:t>
-            </w:r>
-            <w:proofErr w:type="spellEnd"/>
+              <w:t>Publicar un leg con campos Mandatory vacíos</w:t>
+            </w:r>
+          </w:p>
+        </w:tc>
+        <w:tc>
+          <w:tcPr>
+            <w:tcW w:w="1699" w:type="dxa"/>
+          </w:tcPr>
+          <w:p>
+            <w:r>
+              <w:t>Mostrar un error “May not be null” en los campos Mandatory</w:t>
+            </w:r>
           </w:p>
         </w:tc>
         <w:tc>
@@ -5706,34 +4348,10 @@
           </w:tcPr>
           <w:p>
             <w:r>
-              <w:t xml:space="preserve">Publicar un </w:t>
-            </w:r>
-            <w:proofErr w:type="spellStart"/>
-            <w:r>
-              <w:t>leg</w:t>
-            </w:r>
-            <w:proofErr w:type="spellEnd"/>
-            <w:r>
-              <w:t xml:space="preserve"> con valores no válidos</w:t>
-            </w:r>
-            <w:r>
-              <w:t>(</w:t>
-            </w:r>
-            <w:proofErr w:type="spellStart"/>
-            <w:r>
-              <w:t>flight</w:t>
-            </w:r>
-            <w:proofErr w:type="spellEnd"/>
-            <w:r>
-              <w:t xml:space="preserve"> </w:t>
-            </w:r>
-            <w:proofErr w:type="spellStart"/>
-            <w:r>
-              <w:t>number</w:t>
-            </w:r>
-            <w:proofErr w:type="spellEnd"/>
-            <w:r>
-              <w:t xml:space="preserve"> sin formato, fechas menores y mayores que la mínima y máxima…)</w:t>
+              <w:t>Publicar un leg con valores no válidos</w:t>
+            </w:r>
+            <w:r>
+              <w:t>(flight number sin formato, fechas menores y mayores que la mínima y máxima…)</w:t>
             </w:r>
           </w:p>
         </w:tc>
@@ -5786,49 +4404,17 @@
           </w:tcPr>
           <w:p>
             <w:r>
-              <w:t xml:space="preserve">Cambiar el </w:t>
-            </w:r>
-            <w:proofErr w:type="spellStart"/>
-            <w:r>
-              <w:t>show?id</w:t>
-            </w:r>
-            <w:proofErr w:type="spellEnd"/>
-            <w:r>
-              <w:t xml:space="preserve">=X por </w:t>
-            </w:r>
-            <w:proofErr w:type="spellStart"/>
-            <w:r>
-              <w:t>publish?id</w:t>
-            </w:r>
-            <w:proofErr w:type="spellEnd"/>
-            <w:r>
-              <w:t>=X</w:t>
-            </w:r>
-          </w:p>
-        </w:tc>
-        <w:tc>
-          <w:tcPr>
-            <w:tcW w:w="1699" w:type="dxa"/>
-          </w:tcPr>
-          <w:p>
-            <w:r>
-              <w:t xml:space="preserve">Error “Access </w:t>
-            </w:r>
-            <w:proofErr w:type="spellStart"/>
-            <w:r>
-              <w:t>not</w:t>
-            </w:r>
-            <w:proofErr w:type="spellEnd"/>
-            <w:r>
-              <w:t xml:space="preserve"> </w:t>
-            </w:r>
-            <w:proofErr w:type="spellStart"/>
-            <w:r>
-              <w:t>authorised</w:t>
-            </w:r>
-            <w:proofErr w:type="spellEnd"/>
-            <w:r>
-              <w:t>”</w:t>
+              <w:t>Cambiar el show?id=X por publish?id=X</w:t>
+            </w:r>
+          </w:p>
+        </w:tc>
+        <w:tc>
+          <w:tcPr>
+            <w:tcW w:w="1699" w:type="dxa"/>
+          </w:tcPr>
+          <w:p>
+            <w:r>
+              <w:t>Error “Access not authorised”</w:t>
             </w:r>
           </w:p>
         </w:tc>
@@ -5871,38 +4457,17 @@
           </w:tcPr>
           <w:p>
             <w:r>
-              <w:t xml:space="preserve">Intentar meter un id erróneo en los campos </w:t>
-            </w:r>
-            <w:proofErr w:type="spellStart"/>
-            <w:r>
-              <w:t>airports</w:t>
-            </w:r>
-            <w:proofErr w:type="spellEnd"/>
-          </w:p>
-        </w:tc>
-        <w:tc>
-          <w:tcPr>
-            <w:tcW w:w="1699" w:type="dxa"/>
-          </w:tcPr>
-          <w:p>
-            <w:r>
-              <w:t xml:space="preserve">Mostrar </w:t>
-            </w:r>
-            <w:proofErr w:type="spellStart"/>
-            <w:r>
-              <w:t>Invalid</w:t>
-            </w:r>
-            <w:proofErr w:type="spellEnd"/>
-            <w:r>
-              <w:t xml:space="preserve"> </w:t>
-            </w:r>
-            <w:proofErr w:type="spellStart"/>
-            <w:r>
-              <w:t>value</w:t>
-            </w:r>
-            <w:proofErr w:type="spellEnd"/>
-            <w:r>
-              <w:t xml:space="preserve"> en el campo</w:t>
+              <w:t>Intentar meter un id erróneo en los campos airports</w:t>
+            </w:r>
+          </w:p>
+        </w:tc>
+        <w:tc>
+          <w:tcPr>
+            <w:tcW w:w="1699" w:type="dxa"/>
+          </w:tcPr>
+          <w:p>
+            <w:r>
+              <w:t>Mostrar Invalid value en el campo</w:t>
             </w:r>
           </w:p>
         </w:tc>
@@ -5945,44 +4510,18 @@
           </w:tcPr>
           <w:p>
             <w:r>
-              <w:t xml:space="preserve">Intentar establecer la fecha de </w:t>
-            </w:r>
-            <w:proofErr w:type="spellStart"/>
-            <w:r>
-              <w:t>departure</w:t>
-            </w:r>
-            <w:proofErr w:type="spellEnd"/>
-            <w:r>
-              <w:t xml:space="preserve"> posterior a la de </w:t>
-            </w:r>
-            <w:proofErr w:type="spellStart"/>
-            <w:r>
-              <w:t>arrival</w:t>
-            </w:r>
-            <w:proofErr w:type="spellEnd"/>
-          </w:p>
-        </w:tc>
-        <w:tc>
-          <w:tcPr>
-            <w:tcW w:w="1699" w:type="dxa"/>
-          </w:tcPr>
-          <w:p>
-            <w:r>
-              <w:t xml:space="preserve">Mostrar que la fecha </w:t>
-            </w:r>
-            <w:proofErr w:type="spellStart"/>
-            <w:r>
-              <w:t>departure</w:t>
-            </w:r>
-            <w:proofErr w:type="spellEnd"/>
-            <w:r>
-              <w:t xml:space="preserve"> debe ser anterior a la </w:t>
-            </w:r>
-            <w:proofErr w:type="spellStart"/>
-            <w:r>
-              <w:t>arrival</w:t>
-            </w:r>
-            <w:proofErr w:type="spellEnd"/>
+              <w:t>Intentar establecer la fecha de departure posterior a la de arrival</w:t>
+            </w:r>
+          </w:p>
+        </w:tc>
+        <w:tc>
+          <w:tcPr>
+            <w:tcW w:w="1699" w:type="dxa"/>
+          </w:tcPr>
+          <w:p>
+            <w:r>
+              <w:t>Mostrar que la fecha departure debe ser anterior a la arrival</w:t>
+            </w:r>
           </w:p>
         </w:tc>
         <w:tc>
@@ -6011,21 +4550,8 @@
       <w:pPr>
         <w:pStyle w:val="Ttulo4"/>
       </w:pPr>
-      <w:proofErr w:type="spellStart"/>
-      <w:r>
-        <w:t>Delete</w:t>
-      </w:r>
-      <w:proofErr w:type="spellEnd"/>
-      <w:r>
-        <w:t xml:space="preserve"> </w:t>
-      </w:r>
-      <w:proofErr w:type="spellStart"/>
-      <w:r>
-        <w:t>Leg</w:t>
-      </w:r>
-      <w:proofErr w:type="spellEnd"/>
-      <w:r>
-        <w:t>(Cobertura 9</w:t>
+      <w:r>
+        <w:t>Delete Leg(Cobertura 9</w:t>
       </w:r>
       <w:r>
         <w:t>7.7</w:t>
@@ -6134,28 +4660,18 @@
           </w:tcPr>
           <w:p>
             <w:r>
-              <w:t xml:space="preserve">Borrar un </w:t>
-            </w:r>
-            <w:proofErr w:type="spellStart"/>
-            <w:r>
-              <w:t>leg</w:t>
-            </w:r>
-            <w:proofErr w:type="spellEnd"/>
-          </w:p>
-        </w:tc>
-        <w:tc>
-          <w:tcPr>
-            <w:tcW w:w="1699" w:type="dxa"/>
-          </w:tcPr>
-          <w:p>
-            <w:r>
-              <w:t xml:space="preserve">Borrar el </w:t>
-            </w:r>
-            <w:proofErr w:type="spellStart"/>
-            <w:r>
-              <w:t>leg</w:t>
-            </w:r>
-            <w:proofErr w:type="spellEnd"/>
+              <w:t>Borrar un leg</w:t>
+            </w:r>
+          </w:p>
+        </w:tc>
+        <w:tc>
+          <w:tcPr>
+            <w:tcW w:w="1699" w:type="dxa"/>
+          </w:tcPr>
+          <w:p>
+            <w:r>
+              <w:t>Borrar el leg</w:t>
+            </w:r>
           </w:p>
         </w:tc>
         <w:tc>
@@ -6204,49 +4720,17 @@
           </w:tcPr>
           <w:p>
             <w:r>
-              <w:t xml:space="preserve">Cambiar el </w:t>
-            </w:r>
-            <w:proofErr w:type="spellStart"/>
-            <w:r>
-              <w:t>show?id</w:t>
-            </w:r>
-            <w:proofErr w:type="spellEnd"/>
-            <w:r>
-              <w:t xml:space="preserve">=X por </w:t>
-            </w:r>
-            <w:proofErr w:type="spellStart"/>
-            <w:r>
-              <w:t>delete?id</w:t>
-            </w:r>
-            <w:proofErr w:type="spellEnd"/>
-            <w:r>
-              <w:t>=X</w:t>
-            </w:r>
-          </w:p>
-        </w:tc>
-        <w:tc>
-          <w:tcPr>
-            <w:tcW w:w="1699" w:type="dxa"/>
-          </w:tcPr>
-          <w:p>
-            <w:r>
-              <w:t xml:space="preserve">Error “Access </w:t>
-            </w:r>
-            <w:proofErr w:type="spellStart"/>
-            <w:r>
-              <w:t>not</w:t>
-            </w:r>
-            <w:proofErr w:type="spellEnd"/>
-            <w:r>
-              <w:t xml:space="preserve"> </w:t>
-            </w:r>
-            <w:proofErr w:type="spellStart"/>
-            <w:r>
-              <w:t>authorised</w:t>
-            </w:r>
-            <w:proofErr w:type="spellEnd"/>
-            <w:r>
-              <w:t>”</w:t>
+              <w:t>Cambiar el show?id=X por delete?id=X</w:t>
+            </w:r>
+          </w:p>
+        </w:tc>
+        <w:tc>
+          <w:tcPr>
+            <w:tcW w:w="1699" w:type="dxa"/>
+          </w:tcPr>
+          <w:p>
+            <w:r>
+              <w:t>Error “Access not authorised”</w:t>
             </w:r>
           </w:p>
         </w:tc>
@@ -6282,13 +4766,8 @@
         </w:numPr>
       </w:pPr>
       <w:r>
-        <w:t xml:space="preserve">Cobertura de </w:t>
-      </w:r>
-      <w:proofErr w:type="spellStart"/>
-      <w:r>
-        <w:t>Leg</w:t>
-      </w:r>
-      <w:proofErr w:type="spellEnd"/>
+        <w:t>Cobertura de Leg</w:t>
+      </w:r>
     </w:p>
     <w:p>
       <w:r>
@@ -6347,33 +4826,12 @@
         </w:numPr>
       </w:pPr>
       <w:r>
-        <w:t xml:space="preserve">Performance </w:t>
-      </w:r>
-      <w:proofErr w:type="spellStart"/>
-      <w:r>
-        <w:t>testing</w:t>
-      </w:r>
-      <w:proofErr w:type="spellEnd"/>
-    </w:p>
-    <w:p>
-      <w:r>
-        <w:t xml:space="preserve">Los casos de prueba mostrados en el apartado anterior fueron ejecutados en eclipse y dejaron un </w:t>
-      </w:r>
-      <w:proofErr w:type="spellStart"/>
-      <w:r>
-        <w:t>tester.trace</w:t>
-      </w:r>
-      <w:proofErr w:type="spellEnd"/>
-      <w:r>
-        <w:t xml:space="preserve">. En este apartado vamos a analizar los datos de estos </w:t>
-      </w:r>
-      <w:proofErr w:type="spellStart"/>
-      <w:r>
-        <w:t>tester.trace</w:t>
-      </w:r>
-      <w:proofErr w:type="spellEnd"/>
-      <w:r>
-        <w:t xml:space="preserve"> antes y después de la refactorización.</w:t>
+        <w:t>Performance testing</w:t>
+      </w:r>
+    </w:p>
+    <w:p>
+      <w:r>
+        <w:t>Los casos de prueba mostrados en el apartado anterior fueron ejecutados en eclipse y dejaron un tester.trace. En este apartado vamos a analizar los datos de estos tester.trace antes y después de la refactorización.</w:t>
       </w:r>
     </w:p>
     <w:p>
@@ -6385,15 +4843,7 @@
         </w:numPr>
       </w:pPr>
       <w:r>
-        <w:t xml:space="preserve">Performance </w:t>
-      </w:r>
-      <w:proofErr w:type="spellStart"/>
-      <w:r>
-        <w:t>testing</w:t>
-      </w:r>
-      <w:proofErr w:type="spellEnd"/>
-      <w:r>
-        <w:t xml:space="preserve"> en el primer ordenador</w:t>
+        <w:t>Performance testing en el primer ordenador</w:t>
       </w:r>
     </w:p>
     <w:p>
@@ -6596,15 +5046,7 @@
       </w:pPr>
       <w:r>
         <w:lastRenderedPageBreak/>
-        <w:t xml:space="preserve">Performance </w:t>
-      </w:r>
-      <w:proofErr w:type="spellStart"/>
-      <w:r>
-        <w:t>testing</w:t>
-      </w:r>
-      <w:proofErr w:type="spellEnd"/>
-      <w:r>
-        <w:t xml:space="preserve"> en el segundo ordenador</w:t>
+        <w:t>Performance testing en el segundo ordenador</w:t>
       </w:r>
     </w:p>
     <w:p>
@@ -6618,23 +5060,7 @@
         <w:t xml:space="preserve">eron unos índices, </w:t>
       </w:r>
       <w:r>
-        <w:t xml:space="preserve">se volvieron a ejecutar los </w:t>
-      </w:r>
-      <w:proofErr w:type="spellStart"/>
-      <w:r>
-        <w:t>tests</w:t>
-      </w:r>
-      <w:proofErr w:type="spellEnd"/>
-      <w:r>
-        <w:t xml:space="preserve"> en un segundo ordenador, lo que dejó otros </w:t>
-      </w:r>
-      <w:proofErr w:type="spellStart"/>
-      <w:r>
-        <w:t>tester.trace</w:t>
-      </w:r>
-      <w:proofErr w:type="spellEnd"/>
-      <w:r>
-        <w:t xml:space="preserve"> que nos revela los siguientes resultados:</w:t>
+        <w:t>se volvieron a ejecutar los tests en un segundo ordenador, lo que dejó otros tester.trace que nos revela los siguientes resultados:</w:t>
       </w:r>
     </w:p>
     <w:p>
@@ -6830,29 +5256,8 @@
         </w:numPr>
       </w:pPr>
       <w:r>
-        <w:t>95%-</w:t>
-      </w:r>
-      <w:proofErr w:type="spellStart"/>
-      <w:r>
-        <w:t>confidence</w:t>
-      </w:r>
-      <w:proofErr w:type="spellEnd"/>
-      <w:r>
-        <w:t xml:space="preserve"> </w:t>
-      </w:r>
-      <w:proofErr w:type="spellStart"/>
-      <w:r>
-        <w:t>hypothesis</w:t>
-      </w:r>
-      <w:proofErr w:type="spellEnd"/>
-      <w:r>
-        <w:t xml:space="preserve"> </w:t>
-      </w:r>
-      <w:proofErr w:type="spellStart"/>
-      <w:r>
-        <w:t>contrast</w:t>
-      </w:r>
-      <w:proofErr w:type="spellEnd"/>
+        <w:t>95%-confidence hypothesis contrast</w:t>
+      </w:r>
     </w:p>
     <w:p>
       <w:r>
@@ -6926,64 +5331,22 @@
           <w:numId w:val="4"/>
         </w:numPr>
       </w:pPr>
-      <w:proofErr w:type="spellStart"/>
       <w:r>
         <w:lastRenderedPageBreak/>
         <w:t>Conclusions</w:t>
       </w:r>
-      <w:proofErr w:type="spellEnd"/>
-    </w:p>
-    <w:p>
-      <w:r>
-        <w:t xml:space="preserve">Como se ha podido ver en este </w:t>
-      </w:r>
-      <w:proofErr w:type="spellStart"/>
-      <w:r>
-        <w:t>report</w:t>
-      </w:r>
-      <w:proofErr w:type="spellEnd"/>
-      <w:r>
-        <w:t xml:space="preserve">, el sistema cumple adecuadamente con los requisitos funcionales del </w:t>
-      </w:r>
-      <w:proofErr w:type="spellStart"/>
-      <w:r>
-        <w:t>Student</w:t>
-      </w:r>
-      <w:proofErr w:type="spellEnd"/>
-      <w:r>
-        <w:t xml:space="preserve"> 1, soportando también diversos intentos de hacking y valores inválidos. </w:t>
-      </w:r>
-      <w:r>
-        <w:t>A partir de los casos definidos en los archivos .</w:t>
-      </w:r>
-      <w:proofErr w:type="spellStart"/>
-      <w:r>
-        <w:t>safe</w:t>
-      </w:r>
-      <w:proofErr w:type="spellEnd"/>
-      <w:r>
-        <w:t xml:space="preserve"> y .</w:t>
-      </w:r>
-      <w:proofErr w:type="spellStart"/>
-      <w:r>
-        <w:t>hack</w:t>
-      </w:r>
-      <w:proofErr w:type="spellEnd"/>
-      <w:r>
-        <w:t>, y ejecutados en el entorno Eclipse, se obtuvo una cobertura adecuada de los escenarios clave relacionados con la gestión de vuelos y tramos.</w:t>
-      </w:r>
-    </w:p>
-    <w:p>
-      <w:r>
-        <w:t xml:space="preserve">Los análisis de datos mostrados en el performance </w:t>
-      </w:r>
-      <w:proofErr w:type="spellStart"/>
-      <w:r>
-        <w:t>testing</w:t>
-      </w:r>
-      <w:proofErr w:type="spellEnd"/>
-      <w:r>
-        <w:t xml:space="preserve"> nos indican que el sistema funciona dentro de unos márgenes de rendimiento considerables.</w:t>
+    </w:p>
+    <w:p>
+      <w:r>
+        <w:t xml:space="preserve">Como se ha podido ver en este report, el sistema cumple adecuadamente con los requisitos funcionales del Student 1, soportando también diversos intentos de hacking y valores inválidos. </w:t>
+      </w:r>
+      <w:r>
+        <w:t>A partir de los casos definidos en los archivos .safe y .hack, y ejecutados en el entorno Eclipse, se obtuvo una cobertura adecuada de los escenarios clave relacionados con la gestión de vuelos y tramos.</w:t>
+      </w:r>
+    </w:p>
+    <w:p>
+      <w:r>
+        <w:t>Los análisis de datos mostrados en el performance testing nos indican que el sistema funciona dentro de unos márgenes de rendimiento considerables.</w:t>
       </w:r>
     </w:p>
     <w:p>
@@ -6994,24 +5357,11 @@
         <w:t xml:space="preserve">un </w:t>
       </w:r>
       <w:r>
-        <w:t xml:space="preserve">índice a las entidades utilizadas en estos </w:t>
-      </w:r>
-      <w:proofErr w:type="spellStart"/>
-      <w:r>
-        <w:t>tests</w:t>
-      </w:r>
-      <w:proofErr w:type="spellEnd"/>
-      <w:r>
-        <w:t xml:space="preserve">. Sin embargo, los resultados, </w:t>
-      </w:r>
-      <w:r>
-        <w:t xml:space="preserve">mostraron que no hubo una mejora en el desempeño de los </w:t>
-      </w:r>
-      <w:proofErr w:type="spellStart"/>
-      <w:r>
-        <w:t>tests</w:t>
-      </w:r>
-      <w:proofErr w:type="spellEnd"/>
+        <w:t xml:space="preserve">índice a las entidades utilizadas en estos tests. Sin embargo, los resultados, </w:t>
+      </w:r>
+      <w:r>
+        <w:t>mostraron que no hubo una mejora en el desempeño de los tests</w:t>
+      </w:r>
       <w:r>
         <w:t xml:space="preserve"> por lo que los índices añadidos se volvieron a quitar</w:t>
       </w:r>
@@ -7039,21 +5389,8 @@
       </w:r>
     </w:p>
     <w:p>
-      <w:proofErr w:type="spellStart"/>
-      <w:r>
-        <w:t>Intentionally</w:t>
-      </w:r>
-      <w:proofErr w:type="spellEnd"/>
-      <w:r>
-        <w:t xml:space="preserve"> </w:t>
-      </w:r>
-      <w:proofErr w:type="spellStart"/>
-      <w:r>
-        <w:t>blank</w:t>
-      </w:r>
-      <w:proofErr w:type="spellEnd"/>
-      <w:r>
-        <w:t>.</w:t>
+      <w:r>
+        <w:t>Intentionally blank.</w:t>
       </w:r>
     </w:p>
     <w:sectPr>
